--- a/storage/app/private/Template Permohonan.docx
+++ b/storage/app/private/Template Permohonan.docx
@@ -4,7 +4,7 @@
   <w:body>
     <w:p>
       <w:pPr>
-        <w:pStyle w:val="7"/>
+        <w:pStyle w:val="9"/>
         <w:spacing w:line="360" w:lineRule="auto"/>
       </w:pPr>
       <w:r>
@@ -13,7 +13,7 @@
     </w:p>
     <w:p>
       <w:pPr>
-        <w:pStyle w:val="7"/>
+        <w:pStyle w:val="9"/>
         <w:jc w:val="both"/>
         <w:rPr>
           <w:b w:val="0"/>
@@ -28,7 +28,7 @@
     </w:p>
     <w:p>
       <w:pPr>
-        <w:pStyle w:val="7"/>
+        <w:pStyle w:val="9"/>
         <w:jc w:val="both"/>
         <w:rPr>
           <w:b w:val="0"/>
@@ -43,7 +43,7 @@
     </w:p>
     <w:p>
       <w:pPr>
-        <w:pStyle w:val="7"/>
+        <w:pStyle w:val="9"/>
         <w:jc w:val="both"/>
         <w:rPr>
           <w:b w:val="0"/>
@@ -58,7 +58,7 @@
     </w:p>
     <w:p>
       <w:pPr>
-        <w:pStyle w:val="7"/>
+        <w:pStyle w:val="9"/>
         <w:jc w:val="both"/>
         <w:rPr>
           <w:b w:val="0"/>
@@ -73,7 +73,7 @@
     </w:p>
     <w:p>
       <w:pPr>
-        <w:pStyle w:val="7"/>
+        <w:pStyle w:val="9"/>
         <w:jc w:val="both"/>
         <w:rPr>
           <w:b w:val="0"/>
@@ -88,16 +88,16 @@
     </w:p>
     <w:p>
       <w:pPr>
-        <w:pStyle w:val="7"/>
-        <w:jc w:val="both"/>
-        <w:rPr>
-          <w:b w:val="0"/>
-        </w:rPr>
-      </w:pPr>
-    </w:p>
-    <w:p>
-      <w:pPr>
-        <w:pStyle w:val="7"/>
+        <w:pStyle w:val="9"/>
+        <w:jc w:val="both"/>
+        <w:rPr>
+          <w:b w:val="0"/>
+        </w:rPr>
+      </w:pPr>
+    </w:p>
+    <w:p>
+      <w:pPr>
+        <w:pStyle w:val="9"/>
         <w:jc w:val="both"/>
         <w:rPr>
           <w:b w:val="0"/>
@@ -112,7 +112,7 @@
     </w:p>
     <w:p>
       <w:pPr>
-        <w:pStyle w:val="7"/>
+        <w:pStyle w:val="9"/>
         <w:jc w:val="both"/>
         <w:rPr>
           <w:b w:val="0"/>
@@ -151,7 +151,7 @@
     </w:p>
     <w:p>
       <w:pPr>
-        <w:pStyle w:val="7"/>
+        <w:pStyle w:val="9"/>
         <w:jc w:val="both"/>
         <w:rPr>
           <w:b w:val="0"/>
@@ -178,7 +178,7 @@
     </w:p>
     <w:p>
       <w:pPr>
-        <w:pStyle w:val="7"/>
+        <w:pStyle w:val="9"/>
         <w:jc w:val="both"/>
         <w:rPr>
           <w:b w:val="0"/>
@@ -211,7 +211,7 @@
     </w:p>
     <w:p>
       <w:pPr>
-        <w:pStyle w:val="7"/>
+        <w:pStyle w:val="9"/>
         <w:jc w:val="both"/>
         <w:rPr>
           <w:b w:val="0"/>
@@ -244,7 +244,7 @@
     </w:p>
     <w:p>
       <w:pPr>
-        <w:pStyle w:val="7"/>
+        <w:pStyle w:val="9"/>
         <w:jc w:val="both"/>
         <w:rPr>
           <w:b w:val="0"/>
@@ -271,7 +271,7 @@
     </w:p>
     <w:p>
       <w:pPr>
-        <w:pStyle w:val="7"/>
+        <w:pStyle w:val="9"/>
         <w:jc w:val="both"/>
         <w:rPr>
           <w:b w:val="0"/>
@@ -298,7 +298,7 @@
     </w:p>
     <w:p>
       <w:pPr>
-        <w:pStyle w:val="7"/>
+        <w:pStyle w:val="9"/>
         <w:jc w:val="both"/>
         <w:rPr>
           <w:b w:val="0"/>
@@ -325,7 +325,7 @@
     </w:p>
     <w:p>
       <w:pPr>
-        <w:pStyle w:val="7"/>
+        <w:pStyle w:val="9"/>
         <w:jc w:val="both"/>
         <w:rPr>
           <w:b w:val="0"/>
@@ -358,7 +358,7 @@
     </w:p>
     <w:p>
       <w:pPr>
-        <w:pStyle w:val="7"/>
+        <w:pStyle w:val="9"/>
         <w:jc w:val="both"/>
         <w:rPr>
           <w:b w:val="0"/>
@@ -397,10 +397,12 @@
     </w:p>
     <w:p>
       <w:pPr>
-        <w:pStyle w:val="7"/>
-        <w:jc w:val="both"/>
-        <w:rPr>
-          <w:b w:val="0"/>
+        <w:pStyle w:val="9"/>
+        <w:jc w:val="both"/>
+        <w:rPr>
+          <w:rFonts w:hint="default"/>
+          <w:b w:val="0"/>
+          <w:lang w:val="en-US"/>
         </w:rPr>
       </w:pPr>
       <w:r>
@@ -409,19 +411,18 @@
         </w:rPr>
         <w:t>Mengajukan permohonan untuk dapat melakukan penelitian di Laboratorium Teknik Sipil Fakultas Teknik Universitas Muhammadiyah Surakarta</w:t>
       </w:r>
-    </w:p>
-    <w:p>
-      <w:pPr>
-        <w:pStyle w:val="7"/>
-        <w:jc w:val="both"/>
-        <w:rPr>
-          <w:b w:val="0"/>
-        </w:rPr>
-      </w:pPr>
-    </w:p>
-    <w:p>
-      <w:pPr>
-        <w:pStyle w:val="7"/>
+      <w:r>
+        <w:rPr>
+          <w:rFonts w:hint="default"/>
+          <w:b w:val="0"/>
+          <w:lang w:val="en-US"/>
+        </w:rPr>
+        <w:t>.</w:t>
+      </w:r>
+    </w:p>
+    <w:p>
+      <w:pPr>
+        <w:pStyle w:val="9"/>
         <w:jc w:val="both"/>
         <w:rPr>
           <w:b w:val="0"/>
@@ -436,22 +437,7 @@
     </w:p>
     <w:p>
       <w:pPr>
-        <w:pStyle w:val="7"/>
-        <w:jc w:val="both"/>
-        <w:rPr>
-          <w:b w:val="0"/>
-        </w:rPr>
-      </w:pPr>
-      <w:r>
-        <w:rPr>
-          <w:b w:val="0"/>
-        </w:rPr>
-        <w:t>yang saya lakukan dalam rangka :………………………………………………………….</w:t>
-      </w:r>
-    </w:p>
-    <w:p>
-      <w:pPr>
-        <w:pStyle w:val="7"/>
+        <w:pStyle w:val="9"/>
         <w:jc w:val="both"/>
         <w:rPr>
           <w:b w:val="0"/>
@@ -466,7 +452,7 @@
     </w:p>
     <w:p>
       <w:pPr>
-        <w:pStyle w:val="7"/>
+        <w:pStyle w:val="9"/>
         <w:jc w:val="both"/>
         <w:rPr>
           <w:b w:val="0"/>
@@ -481,7 +467,7 @@
     </w:p>
     <w:tbl>
       <w:tblPr>
-        <w:tblStyle w:val="6"/>
+        <w:tblStyle w:val="8"/>
         <w:tblW w:w="0" w:type="auto"/>
         <w:tblInd w:w="0" w:type="dxa"/>
         <w:tblBorders>
@@ -528,7 +514,7 @@
           </w:tcPr>
           <w:p>
             <w:pPr>
-              <w:pStyle w:val="7"/>
+              <w:pStyle w:val="9"/>
               <w:widowControl w:val="0"/>
               <w:jc w:val="both"/>
               <w:rPr>
@@ -543,7 +529,7 @@
           </w:tcPr>
           <w:p>
             <w:pPr>
-              <w:pStyle w:val="7"/>
+              <w:pStyle w:val="9"/>
               <w:widowControl w:val="0"/>
               <w:jc w:val="both"/>
               <w:rPr>
@@ -558,7 +544,7 @@
           </w:tcPr>
           <w:p>
             <w:pPr>
-              <w:pStyle w:val="7"/>
+              <w:pStyle w:val="9"/>
               <w:widowControl w:val="0"/>
               <w:jc w:val="both"/>
               <w:rPr>
@@ -597,7 +583,7 @@
           </w:tcPr>
           <w:p>
             <w:pPr>
-              <w:pStyle w:val="7"/>
+              <w:pStyle w:val="9"/>
               <w:widowControl w:val="0"/>
               <w:rPr>
                 <w:b w:val="0"/>
@@ -612,7 +598,7 @@
           </w:p>
           <w:p>
             <w:pPr>
-              <w:pStyle w:val="7"/>
+              <w:pStyle w:val="9"/>
               <w:widowControl w:val="0"/>
               <w:rPr>
                 <w:b w:val="0"/>
@@ -632,7 +618,7 @@
           </w:tcPr>
           <w:p>
             <w:pPr>
-              <w:pStyle w:val="7"/>
+              <w:pStyle w:val="9"/>
               <w:widowControl w:val="0"/>
               <w:jc w:val="both"/>
               <w:rPr>
@@ -647,7 +633,7 @@
           </w:tcPr>
           <w:p>
             <w:pPr>
-              <w:pStyle w:val="7"/>
+              <w:pStyle w:val="9"/>
               <w:widowControl w:val="0"/>
               <w:rPr>
                 <w:b w:val="0"/>
@@ -665,25 +651,25 @@
     </w:tbl>
     <w:p>
       <w:pPr>
-        <w:pStyle w:val="7"/>
-        <w:jc w:val="both"/>
-        <w:rPr>
-          <w:b w:val="0"/>
-        </w:rPr>
-      </w:pPr>
-    </w:p>
-    <w:p>
-      <w:pPr>
-        <w:pStyle w:val="7"/>
-        <w:jc w:val="both"/>
-        <w:rPr>
-          <w:b w:val="0"/>
-        </w:rPr>
-      </w:pPr>
-    </w:p>
-    <w:p>
-      <w:pPr>
-        <w:pStyle w:val="7"/>
+        <w:pStyle w:val="9"/>
+        <w:jc w:val="both"/>
+        <w:rPr>
+          <w:b w:val="0"/>
+        </w:rPr>
+      </w:pPr>
+    </w:p>
+    <w:p>
+      <w:pPr>
+        <w:pStyle w:val="9"/>
+        <w:jc w:val="both"/>
+        <w:rPr>
+          <w:b w:val="0"/>
+        </w:rPr>
+      </w:pPr>
+    </w:p>
+    <w:p>
+      <w:pPr>
+        <w:pStyle w:val="9"/>
         <w:jc w:val="both"/>
         <w:rPr>
           <w:b w:val="0"/>
@@ -692,7 +678,7 @@
     </w:p>
     <w:tbl>
       <w:tblPr>
-        <w:tblStyle w:val="6"/>
+        <w:tblStyle w:val="8"/>
         <w:tblpPr w:leftFromText="180" w:rightFromText="180" w:vertAnchor="text" w:horzAnchor="page" w:tblpX="1804" w:tblpY="30"/>
         <w:tblOverlap w:val="never"/>
         <w:tblW w:w="0" w:type="auto"/>
@@ -741,7 +727,7 @@
           </w:tcPr>
           <w:p>
             <w:pPr>
-              <w:pStyle w:val="7"/>
+              <w:pStyle w:val="9"/>
               <w:widowControl w:val="0"/>
               <w:rPr>
                 <w:b w:val="0"/>
@@ -761,7 +747,7 @@
           </w:tcPr>
           <w:p>
             <w:pPr>
-              <w:pStyle w:val="7"/>
+              <w:pStyle w:val="9"/>
               <w:widowControl w:val="0"/>
               <w:jc w:val="both"/>
               <w:rPr>
@@ -776,7 +762,7 @@
           </w:tcPr>
           <w:p>
             <w:pPr>
-              <w:pStyle w:val="7"/>
+              <w:pStyle w:val="9"/>
               <w:widowControl w:val="0"/>
               <w:rPr>
                 <w:b w:val="0"/>
@@ -794,7 +780,7 @@
     </w:tbl>
     <w:p>
       <w:pPr>
-        <w:pStyle w:val="7"/>
+        <w:pStyle w:val="9"/>
         <w:jc w:val="both"/>
         <w:rPr>
           <w:b w:val="0"/>
@@ -821,16 +807,7 @@
     </w:p>
     <w:p>
       <w:pPr>
-        <w:pStyle w:val="7"/>
-        <w:jc w:val="both"/>
-        <w:rPr>
-          <w:b w:val="0"/>
-        </w:rPr>
-      </w:pPr>
-    </w:p>
-    <w:p>
-      <w:pPr>
-        <w:pStyle w:val="7"/>
+        <w:pStyle w:val="9"/>
         <w:rPr>
           <w:b w:val="0"/>
         </w:rPr>
@@ -844,7 +821,7 @@
     </w:p>
     <w:p>
       <w:pPr>
-        <w:pStyle w:val="7"/>
+        <w:pStyle w:val="9"/>
         <w:rPr>
           <w:b w:val="0"/>
         </w:rPr>
@@ -858,7 +835,7 @@
     </w:p>
     <w:p>
       <w:pPr>
-        <w:pStyle w:val="7"/>
+        <w:pStyle w:val="9"/>
         <w:rPr>
           <w:b w:val="0"/>
         </w:rPr>
@@ -872,7 +849,7 @@
     </w:p>
     <w:p>
       <w:pPr>
-        <w:pStyle w:val="7"/>
+        <w:pStyle w:val="9"/>
         <w:rPr>
           <w:b w:val="0"/>
         </w:rPr>
@@ -886,43 +863,57 @@
     </w:p>
     <w:p>
       <w:pPr>
-        <w:pStyle w:val="7"/>
-        <w:rPr>
-          <w:b w:val="0"/>
-        </w:rPr>
-      </w:pPr>
-    </w:p>
-    <w:p>
-      <w:pPr>
-        <w:pStyle w:val="7"/>
-        <w:rPr>
-          <w:b w:val="0"/>
-        </w:rPr>
-      </w:pPr>
-    </w:p>
-    <w:p>
-      <w:pPr>
-        <w:pStyle w:val="7"/>
+        <w:pStyle w:val="9"/>
+        <w:rPr>
+          <w:b w:val="0"/>
+        </w:rPr>
+      </w:pPr>
+    </w:p>
+    <w:p>
+      <w:pPr>
+        <w:pStyle w:val="9"/>
+        <w:rPr>
+          <w:b w:val="0"/>
+        </w:rPr>
+      </w:pPr>
+    </w:p>
+    <w:p>
+      <w:pPr>
+        <w:pStyle w:val="9"/>
         <w:spacing w:line="360" w:lineRule="auto"/>
       </w:pPr>
     </w:p>
     <w:p>
       <w:pPr>
-        <w:pStyle w:val="7"/>
+        <w:pStyle w:val="9"/>
         <w:spacing w:line="360" w:lineRule="auto"/>
+      </w:pPr>
+      <w:r>
+        <w:t>${kepalalab}</w:t>
+      </w:r>
+    </w:p>
+    <w:p>
+      <w:pPr>
+        <w:pStyle w:val="9"/>
+        <w:spacing w:line="360" w:lineRule="auto"/>
+      </w:pPr>
+    </w:p>
+    <w:p>
+      <w:pPr>
+        <w:pStyle w:val="9"/>
+        <w:spacing w:line="360" w:lineRule="auto"/>
+        <w:jc w:val="both"/>
         <w:sectPr>
+          <w:headerReference r:id="rId3" w:type="default"/>
           <w:pgSz w:w="12240" w:h="15840"/>
-          <w:pgMar w:top="1418" w:right="1797" w:bottom="1418" w:left="1797" w:header="720" w:footer="720" w:gutter="0"/>
+          <w:pgMar w:top="1418" w:right="1797" w:bottom="1418" w:left="1797" w:header="680" w:footer="720" w:gutter="0"/>
           <w:cols w:space="720" w:num="1"/>
         </w:sectPr>
       </w:pPr>
-      <w:r>
-        <w:t>${kepalalab}</w:t>
-      </w:r>
-    </w:p>
-    <w:p>
-      <w:pPr>
-        <w:pStyle w:val="7"/>
+    </w:p>
+    <w:p>
+      <w:pPr>
+        <w:pStyle w:val="9"/>
         <w:spacing w:line="360" w:lineRule="auto"/>
       </w:pPr>
       <w:r>
@@ -931,7 +922,7 @@
     </w:p>
     <w:p>
       <w:pPr>
-        <w:pStyle w:val="7"/>
+        <w:pStyle w:val="9"/>
         <w:jc w:val="both"/>
         <w:rPr>
           <w:b w:val="0"/>
@@ -946,7 +937,7 @@
     </w:p>
     <w:p>
       <w:pPr>
-        <w:pStyle w:val="7"/>
+        <w:pStyle w:val="9"/>
         <w:jc w:val="both"/>
         <w:rPr>
           <w:b w:val="0"/>
@@ -961,7 +952,7 @@
     </w:p>
     <w:p>
       <w:pPr>
-        <w:pStyle w:val="7"/>
+        <w:pStyle w:val="9"/>
         <w:jc w:val="both"/>
         <w:rPr>
           <w:b w:val="0"/>
@@ -976,7 +967,7 @@
     </w:p>
     <w:p>
       <w:pPr>
-        <w:pStyle w:val="7"/>
+        <w:pStyle w:val="9"/>
         <w:jc w:val="both"/>
         <w:rPr>
           <w:b w:val="0"/>
@@ -991,7 +982,7 @@
     </w:p>
     <w:p>
       <w:pPr>
-        <w:pStyle w:val="7"/>
+        <w:pStyle w:val="9"/>
         <w:jc w:val="both"/>
         <w:rPr>
           <w:b w:val="0"/>
@@ -1006,16 +997,16 @@
     </w:p>
     <w:p>
       <w:pPr>
-        <w:pStyle w:val="7"/>
-        <w:jc w:val="both"/>
-        <w:rPr>
-          <w:b w:val="0"/>
-        </w:rPr>
-      </w:pPr>
-    </w:p>
-    <w:p>
-      <w:pPr>
-        <w:pStyle w:val="7"/>
+        <w:pStyle w:val="9"/>
+        <w:jc w:val="both"/>
+        <w:rPr>
+          <w:b w:val="0"/>
+        </w:rPr>
+      </w:pPr>
+    </w:p>
+    <w:p>
+      <w:pPr>
+        <w:pStyle w:val="9"/>
         <w:jc w:val="both"/>
         <w:rPr>
           <w:b w:val="0"/>
@@ -1030,7 +1021,7 @@
     </w:p>
     <w:p>
       <w:pPr>
-        <w:pStyle w:val="7"/>
+        <w:pStyle w:val="9"/>
         <w:jc w:val="both"/>
         <w:rPr>
           <w:b w:val="0"/>
@@ -1069,7 +1060,7 @@
     </w:p>
     <w:p>
       <w:pPr>
-        <w:pStyle w:val="7"/>
+        <w:pStyle w:val="9"/>
         <w:jc w:val="both"/>
         <w:rPr>
           <w:b w:val="0"/>
@@ -1096,7 +1087,7 @@
     </w:p>
     <w:p>
       <w:pPr>
-        <w:pStyle w:val="7"/>
+        <w:pStyle w:val="9"/>
         <w:jc w:val="both"/>
         <w:rPr>
           <w:b w:val="0"/>
@@ -1129,7 +1120,7 @@
     </w:p>
     <w:p>
       <w:pPr>
-        <w:pStyle w:val="7"/>
+        <w:pStyle w:val="9"/>
         <w:jc w:val="both"/>
         <w:rPr>
           <w:b w:val="0"/>
@@ -1162,7 +1153,7 @@
     </w:p>
     <w:p>
       <w:pPr>
-        <w:pStyle w:val="7"/>
+        <w:pStyle w:val="9"/>
         <w:jc w:val="both"/>
         <w:rPr>
           <w:b w:val="0"/>
@@ -1189,7 +1180,7 @@
     </w:p>
     <w:p>
       <w:pPr>
-        <w:pStyle w:val="7"/>
+        <w:pStyle w:val="9"/>
         <w:jc w:val="both"/>
         <w:rPr>
           <w:b w:val="0"/>
@@ -1216,7 +1207,7 @@
     </w:p>
     <w:p>
       <w:pPr>
-        <w:pStyle w:val="7"/>
+        <w:pStyle w:val="9"/>
         <w:jc w:val="both"/>
         <w:rPr>
           <w:b w:val="0"/>
@@ -1243,7 +1234,7 @@
     </w:p>
     <w:p>
       <w:pPr>
-        <w:pStyle w:val="7"/>
+        <w:pStyle w:val="9"/>
         <w:jc w:val="both"/>
         <w:rPr>
           <w:b w:val="0"/>
@@ -1276,7 +1267,7 @@
     </w:p>
     <w:p>
       <w:pPr>
-        <w:pStyle w:val="7"/>
+        <w:pStyle w:val="9"/>
         <w:jc w:val="both"/>
         <w:rPr>
           <w:b w:val="0"/>
@@ -1315,7 +1306,7 @@
     </w:p>
     <w:p>
       <w:pPr>
-        <w:pStyle w:val="7"/>
+        <w:pStyle w:val="9"/>
         <w:jc w:val="both"/>
         <w:rPr>
           <w:b w:val="0"/>
@@ -1330,7 +1321,7 @@
     </w:p>
     <w:p>
       <w:pPr>
-        <w:pStyle w:val="7"/>
+        <w:pStyle w:val="9"/>
         <w:jc w:val="both"/>
         <w:rPr>
           <w:b w:val="0"/>
@@ -1345,7 +1336,7 @@
     </w:p>
     <w:p>
       <w:pPr>
-        <w:pStyle w:val="7"/>
+        <w:pStyle w:val="9"/>
         <w:jc w:val="both"/>
         <w:rPr>
           <w:b w:val="0"/>
@@ -1357,12 +1348,10 @@
         </w:rPr>
         <w:t>Adapun alat yang saya pinjam adalah :</w:t>
       </w:r>
-      <w:bookmarkStart w:id="0" w:name="_GoBack"/>
-      <w:bookmarkEnd w:id="0"/>
     </w:p>
     <w:tbl>
       <w:tblPr>
-        <w:tblStyle w:val="6"/>
+        <w:tblStyle w:val="8"/>
         <w:tblW w:w="0" w:type="auto"/>
         <w:tblInd w:w="109" w:type="dxa"/>
         <w:tblBorders>
@@ -1375,7 +1364,9 @@
         </w:tblBorders>
         <w:tblLayout w:type="autofit"/>
         <w:tblCellMar>
+          <w:top w:w="0" w:type="dxa"/>
           <w:left w:w="108" w:type="dxa"/>
+          <w:bottom w:w="0" w:type="dxa"/>
           <w:right w:w="108" w:type="dxa"/>
         </w:tblCellMar>
       </w:tblPr>
@@ -1394,7 +1385,9 @@
             <w:insideV w:val="none" w:color="auto" w:sz="0" w:space="0"/>
           </w:tblBorders>
           <w:tblCellMar>
+            <w:top w:w="0" w:type="dxa"/>
             <w:left w:w="108" w:type="dxa"/>
+            <w:bottom w:w="0" w:type="dxa"/>
             <w:right w:w="108" w:type="dxa"/>
           </w:tblCellMar>
         </w:tblPrEx>
@@ -1404,7 +1397,8 @@
           </w:tcPr>
           <w:p>
             <w:pPr>
-              <w:pStyle w:val="7"/>
+              <w:pStyle w:val="9"/>
+              <w:widowControl w:val="0"/>
               <w:jc w:val="both"/>
               <w:rPr>
                 <w:rFonts w:hint="default" w:ascii="Times New Roman" w:hAnsi="Times New Roman" w:cs="Times New Roman"/>
@@ -1433,7 +1427,8 @@
           </w:tcPr>
           <w:p>
             <w:pPr>
-              <w:pStyle w:val="7"/>
+              <w:pStyle w:val="9"/>
+              <w:widowControl w:val="0"/>
               <w:jc w:val="both"/>
               <w:rPr>
                 <w:rFonts w:hint="default" w:ascii="Times New Roman" w:hAnsi="Times New Roman" w:cs="Times New Roman"/>
@@ -1460,46 +1455,46 @@
     </w:tbl>
     <w:p>
       <w:pPr>
-        <w:pStyle w:val="7"/>
-        <w:jc w:val="both"/>
-        <w:rPr>
-          <w:b w:val="0"/>
-        </w:rPr>
-      </w:pPr>
-    </w:p>
-    <w:p>
-      <w:pPr>
-        <w:pStyle w:val="7"/>
-        <w:jc w:val="both"/>
-        <w:rPr>
-          <w:b w:val="0"/>
-        </w:rPr>
-      </w:pPr>
-      <w:r>
-        <w:rPr>
-          <w:b w:val="0"/>
-        </w:rPr>
-        <w:t>Saya berjanji akan mematuhi aturan pemakaian alat, memperbaiki / mengganti apabila ada alat yang rusak akibat pemakaian saya. Dan melakukan pembersihan yang perlu dilakukan serta mengeluarkan benda uji setelah selesainya penelitian saya.</w:t>
-      </w:r>
-    </w:p>
-    <w:p>
-      <w:pPr>
-        <w:pStyle w:val="7"/>
-        <w:jc w:val="both"/>
-        <w:rPr>
-          <w:b w:val="0"/>
-        </w:rPr>
-      </w:pPr>
-      <w:r>
-        <w:rPr>
-          <w:b w:val="0"/>
-        </w:rPr>
-        <w:t xml:space="preserve">                                                                                         </w:t>
+        <w:pStyle w:val="9"/>
+        <w:jc w:val="both"/>
+        <w:rPr>
+          <w:b w:val="0"/>
+        </w:rPr>
+      </w:pPr>
+    </w:p>
+    <w:p>
+      <w:pPr>
+        <w:pStyle w:val="9"/>
+        <w:jc w:val="both"/>
+        <w:rPr>
+          <w:b w:val="0"/>
+        </w:rPr>
+      </w:pPr>
+      <w:r>
+        <w:rPr>
+          <w:b w:val="0"/>
+        </w:rPr>
+        <w:t xml:space="preserve">Saya berjanji akan mematuhi aturan pemakaian alat, memperbaiki / mengganti apabila ada alat yang rusak akibat pemakaian saya. Dan melakukan pembersihan yang perlu dilakukan serta mengeluarkan benda uji setelah selesainya penelitian saya.                </w:t>
+      </w:r>
+    </w:p>
+    <w:p>
+      <w:pPr>
+        <w:pStyle w:val="9"/>
+        <w:jc w:val="both"/>
+        <w:rPr>
+          <w:b w:val="0"/>
+        </w:rPr>
+      </w:pPr>
+      <w:r>
+        <w:rPr>
+          <w:b w:val="0"/>
+        </w:rPr>
+        <w:t xml:space="preserve">                                                                     </w:t>
       </w:r>
     </w:p>
     <w:tbl>
       <w:tblPr>
-        <w:tblStyle w:val="6"/>
+        <w:tblStyle w:val="8"/>
         <w:tblW w:w="0" w:type="auto"/>
         <w:tblInd w:w="0" w:type="dxa"/>
         <w:tblBorders>
@@ -1546,7 +1541,7 @@
           </w:tcPr>
           <w:p>
             <w:pPr>
-              <w:pStyle w:val="7"/>
+              <w:pStyle w:val="9"/>
               <w:widowControl w:val="0"/>
               <w:jc w:val="both"/>
               <w:rPr>
@@ -1561,7 +1556,7 @@
           </w:tcPr>
           <w:p>
             <w:pPr>
-              <w:pStyle w:val="7"/>
+              <w:pStyle w:val="9"/>
               <w:widowControl w:val="0"/>
               <w:jc w:val="both"/>
               <w:rPr>
@@ -1576,7 +1571,7 @@
           </w:tcPr>
           <w:p>
             <w:pPr>
-              <w:pStyle w:val="7"/>
+              <w:pStyle w:val="9"/>
               <w:widowControl w:val="0"/>
               <w:jc w:val="both"/>
               <w:rPr>
@@ -1615,7 +1610,7 @@
           </w:tcPr>
           <w:p>
             <w:pPr>
-              <w:pStyle w:val="7"/>
+              <w:pStyle w:val="9"/>
               <w:widowControl w:val="0"/>
               <w:rPr>
                 <w:b w:val="0"/>
@@ -1630,7 +1625,7 @@
           </w:p>
           <w:p>
             <w:pPr>
-              <w:pStyle w:val="7"/>
+              <w:pStyle w:val="9"/>
               <w:widowControl w:val="0"/>
               <w:rPr>
                 <w:b w:val="0"/>
@@ -1650,7 +1645,7 @@
           </w:tcPr>
           <w:p>
             <w:pPr>
-              <w:pStyle w:val="7"/>
+              <w:pStyle w:val="9"/>
               <w:widowControl w:val="0"/>
               <w:jc w:val="both"/>
               <w:rPr>
@@ -1665,7 +1660,7 @@
           </w:tcPr>
           <w:p>
             <w:pPr>
-              <w:pStyle w:val="7"/>
+              <w:pStyle w:val="9"/>
               <w:widowControl w:val="0"/>
               <w:rPr>
                 <w:b w:val="0"/>
@@ -1683,25 +1678,16 @@
     </w:tbl>
     <w:p>
       <w:pPr>
-        <w:pStyle w:val="7"/>
-        <w:jc w:val="both"/>
-        <w:rPr>
-          <w:b w:val="0"/>
-        </w:rPr>
-      </w:pPr>
-    </w:p>
-    <w:p>
-      <w:pPr>
-        <w:pStyle w:val="7"/>
-        <w:jc w:val="both"/>
-        <w:rPr>
-          <w:b w:val="0"/>
-        </w:rPr>
-      </w:pPr>
-    </w:p>
-    <w:p>
-      <w:pPr>
-        <w:pStyle w:val="7"/>
+        <w:pStyle w:val="9"/>
+        <w:jc w:val="both"/>
+        <w:rPr>
+          <w:b w:val="0"/>
+        </w:rPr>
+      </w:pPr>
+    </w:p>
+    <w:p>
+      <w:pPr>
+        <w:pStyle w:val="9"/>
         <w:jc w:val="both"/>
         <w:rPr>
           <w:b w:val="0"/>
@@ -1710,8 +1696,8 @@
     </w:p>
     <w:tbl>
       <w:tblPr>
-        <w:tblStyle w:val="6"/>
-        <w:tblpPr w:leftFromText="180" w:rightFromText="180" w:vertAnchor="text" w:horzAnchor="page" w:tblpX="1804" w:tblpY="30"/>
+        <w:tblStyle w:val="8"/>
+        <w:tblpPr w:leftFromText="180" w:rightFromText="180" w:vertAnchor="text" w:horzAnchor="page" w:tblpX="1545" w:tblpY="243"/>
         <w:tblOverlap w:val="never"/>
         <w:tblW w:w="0" w:type="auto"/>
         <w:tblInd w:w="0" w:type="dxa"/>
@@ -1762,7 +1748,7 @@
           </w:tcPr>
           <w:p>
             <w:pPr>
-              <w:pStyle w:val="7"/>
+              <w:pStyle w:val="9"/>
               <w:widowControl w:val="0"/>
               <w:rPr>
                 <w:b w:val="0"/>
@@ -1782,7 +1768,7 @@
           </w:tcPr>
           <w:p>
             <w:pPr>
-              <w:pStyle w:val="7"/>
+              <w:pStyle w:val="9"/>
               <w:widowControl w:val="0"/>
               <w:jc w:val="both"/>
               <w:rPr>
@@ -1797,7 +1783,7 @@
           </w:tcPr>
           <w:p>
             <w:pPr>
-              <w:pStyle w:val="7"/>
+              <w:pStyle w:val="9"/>
               <w:widowControl w:val="0"/>
               <w:rPr>
                 <w:b w:val="0"/>
@@ -1815,1901 +1801,530 @@
     </w:tbl>
     <w:p>
       <w:pPr>
+        <w:pStyle w:val="9"/>
+        <w:jc w:val="both"/>
+        <w:rPr>
+          <w:b w:val="0"/>
+        </w:rPr>
+      </w:pPr>
+    </w:p>
+    <w:p>
+      <w:pPr>
+        <w:pStyle w:val="9"/>
+        <w:rPr>
+          <w:b w:val="0"/>
+        </w:rPr>
+      </w:pPr>
+      <w:r>
+        <w:rPr>
+          <w:b w:val="0"/>
+        </w:rPr>
+        <w:t>Mengijinkan,</w:t>
+      </w:r>
+    </w:p>
+    <w:p>
+      <w:pPr>
+        <w:pStyle w:val="9"/>
+        <w:rPr>
+          <w:b w:val="0"/>
+        </w:rPr>
+      </w:pPr>
+      <w:r>
+        <w:rPr>
+          <w:b w:val="0"/>
+        </w:rPr>
+        <w:t>Laboratorium Teknik Sipil</w:t>
+      </w:r>
+    </w:p>
+    <w:p>
+      <w:pPr>
+        <w:pStyle w:val="9"/>
+        <w:rPr>
+          <w:b w:val="0"/>
+        </w:rPr>
+      </w:pPr>
+      <w:r>
+        <w:rPr>
+          <w:b w:val="0"/>
+        </w:rPr>
+        <w:t>Fakultas Teknik UMS</w:t>
+      </w:r>
+    </w:p>
+    <w:p>
+      <w:pPr>
+        <w:pStyle w:val="9"/>
+        <w:rPr>
+          <w:b w:val="0"/>
+        </w:rPr>
+      </w:pPr>
+      <w:r>
+        <w:rPr>
+          <w:b w:val="0"/>
+        </w:rPr>
+        <w:t>Kepala,</w:t>
+      </w:r>
+    </w:p>
+    <w:p>
+      <w:pPr>
+        <w:pStyle w:val="9"/>
+        <w:rPr>
+          <w:b w:val="0"/>
+        </w:rPr>
+      </w:pPr>
+    </w:p>
+    <w:p>
+      <w:pPr>
+        <w:pStyle w:val="9"/>
+        <w:rPr>
+          <w:b w:val="0"/>
+        </w:rPr>
+      </w:pPr>
+    </w:p>
+    <w:p>
+      <w:pPr>
+        <w:pStyle w:val="9"/>
+        <w:rPr>
+          <w:b w:val="0"/>
+        </w:rPr>
+      </w:pPr>
+      <w:bookmarkStart w:id="0" w:name="_GoBack"/>
+      <w:bookmarkEnd w:id="0"/>
+    </w:p>
+    <w:p>
+      <w:pPr>
+        <w:pStyle w:val="9"/>
+        <w:rPr>
+          <w:b w:val="0"/>
+          <w:u w:val="single"/>
+        </w:rPr>
+      </w:pPr>
+      <w:r>
+        <w:rPr>
+          <w:b w:val="0"/>
+          <w:u w:val="single"/>
+        </w:rPr>
+        <w:t>${kepalalab}</w:t>
+      </w:r>
+    </w:p>
+    <w:p>
+      <w:pPr>
+        <w:pStyle w:val="9"/>
+        <w:rPr>
+          <w:b w:val="0"/>
+          <w:u w:val="single"/>
+        </w:rPr>
+      </w:pPr>
+    </w:p>
+    <w:p>
+      <w:pPr>
+        <w:pStyle w:val="9"/>
+        <w:rPr>
+          <w:b w:val="0"/>
+          <w:u w:val="single"/>
+        </w:rPr>
+      </w:pPr>
+    </w:p>
+    <w:p>
+      <w:pPr>
+        <w:pStyle w:val="9"/>
+        <w:jc w:val="both"/>
+        <w:rPr>
+          <w:b w:val="0"/>
+        </w:rPr>
+      </w:pPr>
+    </w:p>
+    <w:p>
+      <w:pPr>
+        <w:pStyle w:val="9"/>
+        <w:spacing w:line="360" w:lineRule="auto"/>
+      </w:pPr>
+    </w:p>
+    <w:p>
+      <w:pPr>
+        <w:pStyle w:val="9"/>
+        <w:spacing w:line="360" w:lineRule="auto"/>
+      </w:pPr>
+      <w:r>
+        <w:t>SURAT PERNYATAAN</w:t>
+      </w:r>
+    </w:p>
+    <w:p>
+      <w:pPr>
+        <w:pStyle w:val="9"/>
+        <w:jc w:val="both"/>
+        <w:rPr>
+          <w:b w:val="0"/>
+        </w:rPr>
+      </w:pPr>
+      <w:r>
+        <w:rPr>
+          <w:b w:val="0"/>
+        </w:rPr>
+        <w:t>Kepada :</w:t>
+      </w:r>
+    </w:p>
+    <w:p>
+      <w:pPr>
+        <w:pStyle w:val="9"/>
+        <w:jc w:val="both"/>
+        <w:rPr>
+          <w:b w:val="0"/>
+        </w:rPr>
+      </w:pPr>
+      <w:r>
+        <w:rPr>
+          <w:b w:val="0"/>
+        </w:rPr>
+        <w:t>Yth. Kepala Laboratorium Teknik Sipil</w:t>
+      </w:r>
+    </w:p>
+    <w:p>
+      <w:pPr>
+        <w:pStyle w:val="9"/>
+        <w:jc w:val="both"/>
+        <w:rPr>
+          <w:b w:val="0"/>
+        </w:rPr>
+      </w:pPr>
+      <w:r>
+        <w:rPr>
+          <w:b w:val="0"/>
+        </w:rPr>
+        <w:t>Jurusan Teknik Sipil Fakultas Teknik</w:t>
+      </w:r>
+    </w:p>
+    <w:p>
+      <w:pPr>
+        <w:pStyle w:val="9"/>
+        <w:jc w:val="both"/>
+        <w:rPr>
+          <w:b w:val="0"/>
+        </w:rPr>
+      </w:pPr>
+      <w:r>
+        <w:rPr>
+          <w:b w:val="0"/>
+        </w:rPr>
+        <w:t>Universitas Muhammadiyah Surakarta</w:t>
+      </w:r>
+    </w:p>
+    <w:p>
+      <w:pPr>
+        <w:pStyle w:val="9"/>
+        <w:jc w:val="both"/>
+        <w:rPr>
+          <w:b w:val="0"/>
+        </w:rPr>
+      </w:pPr>
+      <w:r>
+        <w:rPr>
+          <w:b w:val="0"/>
+        </w:rPr>
+        <w:t>Di Surakarta</w:t>
+      </w:r>
+    </w:p>
+    <w:p>
+      <w:pPr>
+        <w:pStyle w:val="9"/>
+        <w:jc w:val="both"/>
+        <w:rPr>
+          <w:b w:val="0"/>
+        </w:rPr>
+      </w:pPr>
+    </w:p>
+    <w:p>
+      <w:pPr>
+        <w:pStyle w:val="9"/>
+        <w:jc w:val="both"/>
+        <w:rPr>
+          <w:b w:val="0"/>
+        </w:rPr>
+      </w:pPr>
+      <w:r>
+        <w:rPr>
+          <w:b w:val="0"/>
+        </w:rPr>
+        <w:t>Yang bertanda tangan dibawah ini saya :</w:t>
+      </w:r>
+    </w:p>
+    <w:p>
+      <w:pPr>
         <w:pStyle w:val="7"/>
         <w:jc w:val="both"/>
-        <w:rPr>
-          <w:b w:val="0"/>
-        </w:rPr>
-      </w:pPr>
+      </w:pPr>
+      <w:r>
+        <w:rPr>
+          <w:lang w:eastAsia="zh-CN" w:bidi="ar"/>
+        </w:rPr>
+        <w:t>Nama</w:t>
+      </w:r>
+      <w:r>
+        <w:rPr>
+          <w:lang w:eastAsia="zh-CN" w:bidi="ar"/>
+        </w:rPr>
+        <w:tab/>
+      </w:r>
+      <w:r>
+        <w:rPr>
+          <w:lang w:eastAsia="zh-CN" w:bidi="ar"/>
+        </w:rPr>
+        <w:tab/>
+      </w:r>
+      <w:r>
+        <w:rPr>
+          <w:lang w:eastAsia="zh-CN" w:bidi="ar"/>
+        </w:rPr>
+        <w:tab/>
+      </w:r>
+      <w:r>
+        <w:rPr>
+          <w:lang w:eastAsia="zh-CN" w:bidi="ar"/>
+        </w:rPr>
+        <w:t>:${nama}</w:t>
+      </w:r>
     </w:p>
     <w:p>
       <w:pPr>
         <w:pStyle w:val="7"/>
-        <w:rPr>
-          <w:b w:val="0"/>
-        </w:rPr>
-      </w:pPr>
-      <w:r>
-        <w:rPr>
-          <w:b w:val="0"/>
-        </w:rPr>
-        <w:t>Mengijinkan,</w:t>
+        <w:jc w:val="both"/>
+      </w:pPr>
+      <w:r>
+        <w:rPr>
+          <w:lang w:eastAsia="zh-CN" w:bidi="ar"/>
+        </w:rPr>
+        <w:t>Nomor Mahasiswa</w:t>
+      </w:r>
+      <w:r>
+        <w:rPr>
+          <w:lang w:eastAsia="zh-CN" w:bidi="ar"/>
+        </w:rPr>
+        <w:tab/>
+      </w:r>
+      <w:r>
+        <w:rPr>
+          <w:lang w:eastAsia="zh-CN" w:bidi="ar"/>
+        </w:rPr>
+        <w:t>:${nim}</w:t>
       </w:r>
     </w:p>
     <w:p>
       <w:pPr>
         <w:pStyle w:val="7"/>
-        <w:rPr>
-          <w:b w:val="0"/>
-        </w:rPr>
-      </w:pPr>
-      <w:r>
-        <w:rPr>
-          <w:b w:val="0"/>
-        </w:rPr>
-        <w:t>Laboratorium Teknik Sipil</w:t>
+        <w:jc w:val="both"/>
+      </w:pPr>
+      <w:r>
+        <w:rPr>
+          <w:lang w:eastAsia="zh-CN" w:bidi="ar"/>
+        </w:rPr>
+        <w:t>Jurusan</w:t>
+      </w:r>
+      <w:r>
+        <w:rPr>
+          <w:lang w:eastAsia="zh-CN" w:bidi="ar"/>
+        </w:rPr>
+        <w:tab/>
+      </w:r>
+      <w:r>
+        <w:rPr>
+          <w:lang w:eastAsia="zh-CN" w:bidi="ar"/>
+        </w:rPr>
+        <w:tab/>
+      </w:r>
+      <w:r>
+        <w:rPr>
+          <w:lang w:eastAsia="zh-CN" w:bidi="ar"/>
+        </w:rPr>
+        <w:t>:${prodi}</w:t>
       </w:r>
     </w:p>
     <w:p>
       <w:pPr>
         <w:pStyle w:val="7"/>
-        <w:rPr>
-          <w:b w:val="0"/>
-        </w:rPr>
-      </w:pPr>
-      <w:r>
-        <w:rPr>
-          <w:b w:val="0"/>
-        </w:rPr>
-        <w:t>Fakultas Teknik UMS</w:t>
+        <w:jc w:val="both"/>
+      </w:pPr>
+      <w:r>
+        <w:rPr>
+          <w:lang w:eastAsia="zh-CN" w:bidi="ar"/>
+        </w:rPr>
+        <w:t>Universitas</w:t>
+      </w:r>
+      <w:r>
+        <w:rPr>
+          <w:lang w:eastAsia="zh-CN" w:bidi="ar"/>
+        </w:rPr>
+        <w:tab/>
+      </w:r>
+      <w:r>
+        <w:rPr>
+          <w:lang w:eastAsia="zh-CN" w:bidi="ar"/>
+        </w:rPr>
+        <w:tab/>
+      </w:r>
+      <w:r>
+        <w:rPr>
+          <w:lang w:eastAsia="zh-CN" w:bidi="ar"/>
+        </w:rPr>
+        <w:t>: Universitas Muhammadiyah Surakarta</w:t>
       </w:r>
     </w:p>
     <w:p>
       <w:pPr>
         <w:pStyle w:val="7"/>
-        <w:rPr>
-          <w:b w:val="0"/>
-        </w:rPr>
-      </w:pPr>
-      <w:r>
-        <w:rPr>
-          <w:b w:val="0"/>
-        </w:rPr>
-        <w:t>Kepala,</w:t>
+        <w:jc w:val="both"/>
+      </w:pPr>
+      <w:r>
+        <w:rPr>
+          <w:lang w:eastAsia="zh-CN" w:bidi="ar"/>
+        </w:rPr>
+        <w:t>Pekerjaan / Instansi</w:t>
+      </w:r>
+      <w:r>
+        <w:rPr>
+          <w:lang w:eastAsia="zh-CN" w:bidi="ar"/>
+        </w:rPr>
+        <w:tab/>
+      </w:r>
+      <w:r>
+        <w:rPr>
+          <w:lang w:eastAsia="zh-CN" w:bidi="ar"/>
+        </w:rPr>
+        <w:t>:${instansi}</w:t>
       </w:r>
     </w:p>
     <w:p>
       <w:pPr>
         <w:pStyle w:val="7"/>
-        <w:rPr>
-          <w:b w:val="0"/>
-        </w:rPr>
-      </w:pPr>
+        <w:jc w:val="both"/>
+      </w:pPr>
+      <w:r>
+        <w:rPr>
+          <w:lang w:eastAsia="zh-CN" w:bidi="ar"/>
+        </w:rPr>
+        <w:t>Alamat di Surakarta</w:t>
+      </w:r>
+      <w:r>
+        <w:rPr>
+          <w:lang w:eastAsia="zh-CN" w:bidi="ar"/>
+        </w:rPr>
+        <w:tab/>
+      </w:r>
+      <w:r>
+        <w:rPr>
+          <w:lang w:eastAsia="zh-CN" w:bidi="ar"/>
+        </w:rPr>
+        <w:t>:${alamat_di_solo}</w:t>
+      </w:r>
     </w:p>
     <w:p>
       <w:pPr>
         <w:pStyle w:val="7"/>
-        <w:rPr>
-          <w:b w:val="0"/>
-        </w:rPr>
-      </w:pPr>
+        <w:jc w:val="both"/>
+      </w:pPr>
+      <w:r>
+        <w:rPr>
+          <w:lang w:eastAsia="zh-CN" w:bidi="ar"/>
+        </w:rPr>
+        <w:t>Alamat Rumah</w:t>
+      </w:r>
+      <w:r>
+        <w:rPr>
+          <w:lang w:eastAsia="zh-CN" w:bidi="ar"/>
+        </w:rPr>
+        <w:tab/>
+      </w:r>
+      <w:r>
+        <w:rPr>
+          <w:lang w:eastAsia="zh-CN" w:bidi="ar"/>
+        </w:rPr>
+        <w:t>:${alamat_rumah}</w:t>
+      </w:r>
     </w:p>
     <w:p>
       <w:pPr>
         <w:pStyle w:val="7"/>
-        <w:rPr>
-          <w:b w:val="0"/>
-        </w:rPr>
-      </w:pPr>
+        <w:jc w:val="both"/>
+      </w:pPr>
+      <w:r>
+        <w:rPr>
+          <w:lang w:eastAsia="zh-CN" w:bidi="ar"/>
+        </w:rPr>
+        <w:t>Telp / Hp</w:t>
+      </w:r>
+      <w:r>
+        <w:rPr>
+          <w:lang w:eastAsia="zh-CN" w:bidi="ar"/>
+        </w:rPr>
+        <w:tab/>
+      </w:r>
+      <w:r>
+        <w:rPr>
+          <w:lang w:eastAsia="zh-CN" w:bidi="ar"/>
+        </w:rPr>
+        <w:tab/>
+      </w:r>
+      <w:r>
+        <w:rPr>
+          <w:lang w:eastAsia="zh-CN" w:bidi="ar"/>
+        </w:rPr>
+        <w:t>:${nomor}</w:t>
+      </w:r>
     </w:p>
     <w:p>
       <w:pPr>
         <w:pStyle w:val="7"/>
-        <w:rPr>
-          <w:b w:val="0"/>
-          <w:u w:val="single"/>
-        </w:rPr>
-      </w:pPr>
-      <w:r>
-        <w:rPr>
-          <w:b w:val="0"/>
-          <w:u w:val="single"/>
-        </w:rPr>
-        <w:t>${kepalalab}</w:t>
-      </w:r>
-    </w:p>
-    <w:p>
-      <w:pPr>
-        <w:pStyle w:val="7"/>
-        <w:rPr>
-          <w:b w:val="0"/>
-          <w:u w:val="single"/>
-        </w:rPr>
-      </w:pPr>
-    </w:p>
-    <w:p>
-      <w:pPr>
-        <w:pStyle w:val="7"/>
-        <w:rPr>
-          <w:b w:val="0"/>
-          <w:u w:val="single"/>
-        </w:rPr>
-      </w:pPr>
+        <w:jc w:val="both"/>
+      </w:pPr>
+      <w:r>
+        <w:rPr>
+          <w:lang w:eastAsia="zh-CN" w:bidi="ar"/>
+        </w:rPr>
+        <w:t>Email</w:t>
+      </w:r>
+      <w:r>
+        <w:rPr>
+          <w:lang w:eastAsia="zh-CN" w:bidi="ar"/>
+        </w:rPr>
+        <w:tab/>
+      </w:r>
+      <w:r>
+        <w:rPr>
+          <w:lang w:eastAsia="zh-CN" w:bidi="ar"/>
+        </w:rPr>
+        <w:tab/>
+      </w:r>
+      <w:r>
+        <w:rPr>
+          <w:lang w:eastAsia="zh-CN" w:bidi="ar"/>
+        </w:rPr>
+        <w:tab/>
+      </w:r>
+      <w:r>
+        <w:rPr>
+          <w:lang w:eastAsia="zh-CN" w:bidi="ar"/>
+        </w:rPr>
+        <w:t>:${email}</w:t>
+      </w:r>
+    </w:p>
+    <w:p>
+      <w:pPr>
+        <w:pStyle w:val="9"/>
+        <w:jc w:val="both"/>
+        <w:rPr>
+          <w:b w:val="0"/>
+        </w:rPr>
+      </w:pPr>
+      <w:r>
+        <w:rPr>
+          <w:b w:val="0"/>
+        </w:rPr>
+        <w:t xml:space="preserve">Saya berjanji akan mematuhi aturan pemakaian alat, memperbaiki / mengganti apabila ada alat yang rusak akibat pemakaian saya. Dan melakukan pembersihan yang perlu dilakukan serta mengeluarkan benda uji setelah selesainya penelitian saya.                                                                             </w:t>
+      </w:r>
     </w:p>
     <w:tbl>
       <w:tblPr>
-        <w:tblStyle w:val="3"/>
-        <w:tblW w:w="9513" w:type="dxa"/>
-        <w:tblInd w:w="0" w:type="dxa"/>
-        <w:tblLayout w:type="autofit"/>
-        <w:tblCellMar>
-          <w:top w:w="15" w:type="dxa"/>
-          <w:left w:w="15" w:type="dxa"/>
-          <w:bottom w:w="15" w:type="dxa"/>
-          <w:right w:w="15" w:type="dxa"/>
-        </w:tblCellMar>
-      </w:tblPr>
-      <w:tblGrid>
-        <w:gridCol w:w="1982"/>
-        <w:gridCol w:w="1523"/>
-        <w:gridCol w:w="1508"/>
-        <w:gridCol w:w="197"/>
-        <w:gridCol w:w="4303"/>
-      </w:tblGrid>
-      <w:tr>
-        <w:trPr>
-          <w:trHeight w:val="775" w:hRule="atLeast"/>
-        </w:trPr>
-        <w:tc>
-          <w:tcPr>
-            <w:tcW w:w="0" w:type="auto"/>
-            <w:vMerge w:val="restart"/>
-            <w:tcBorders>
-              <w:top w:val="single" w:color="000000" w:sz="4" w:space="0"/>
-              <w:left w:val="single" w:color="000000" w:sz="4" w:space="0"/>
-              <w:bottom w:val="single" w:color="000000" w:sz="4" w:space="0"/>
-              <w:right w:val="single" w:color="000000" w:sz="4" w:space="0"/>
-            </w:tcBorders>
-          </w:tcPr>
-          <w:p>
-            <w:pPr>
-              <w:spacing w:after="240"/>
-              <w:rPr>
-                <w:rFonts w:eastAsia="Times New Roman"/>
-                <w:sz w:val="24"/>
-                <w:szCs w:val="24"/>
-              </w:rPr>
-            </w:pPr>
-            <w:r>
-              <w:rPr>
-                <w:rFonts w:eastAsia="Times New Roman"/>
-                <w:sz w:val="24"/>
-                <w:szCs w:val="24"/>
-              </w:rPr>
-              <w:br w:type="textWrapping"/>
-            </w:r>
-            <w:r>
-              <w:rPr>
-                <w:rFonts w:eastAsia="Times New Roman"/>
-                <w:sz w:val="24"/>
-                <w:szCs w:val="24"/>
-              </w:rPr>
-              <w:br w:type="textWrapping"/>
-            </w:r>
-            <w:r>
-              <w:rPr>
-                <w:rFonts w:eastAsia="Times New Roman"/>
-                <w:sz w:val="24"/>
-                <w:szCs w:val="24"/>
-              </w:rPr>
-              <w:drawing>
-                <wp:inline distT="0" distB="0" distL="0" distR="0">
-                  <wp:extent cx="1238250" cy="484505"/>
-                  <wp:effectExtent l="0" t="0" r="0" b="0"/>
-                  <wp:docPr id="4" name="Picture 2"/>
-                  <wp:cNvGraphicFramePr>
-                    <a:graphicFrameLocks xmlns:a="http://schemas.openxmlformats.org/drawingml/2006/main" noChangeAspect="1"/>
-                  </wp:cNvGraphicFramePr>
-                  <a:graphic xmlns:a="http://schemas.openxmlformats.org/drawingml/2006/main">
-                    <a:graphicData uri="http://schemas.openxmlformats.org/drawingml/2006/picture">
-                      <pic:pic xmlns:pic="http://schemas.openxmlformats.org/drawingml/2006/picture">
-                        <pic:nvPicPr>
-                          <pic:cNvPr id="4" name="Picture 2"/>
-                          <pic:cNvPicPr>
-                            <a:picLocks noChangeAspect="1" noChangeArrowheads="1"/>
-                          </pic:cNvPicPr>
-                        </pic:nvPicPr>
-                        <pic:blipFill>
-                          <a:blip r:embed="rId4" cstate="print">
-                            <a:extLst>
-                              <a:ext uri="{28A0092B-C50C-407E-A947-70E740481C1C}">
-                                <a14:useLocalDpi xmlns:a14="http://schemas.microsoft.com/office/drawing/2010/main" val="0"/>
-                              </a:ext>
-                            </a:extLst>
-                          </a:blip>
-                          <a:srcRect/>
-                          <a:stretch>
-                            <a:fillRect/>
-                          </a:stretch>
-                        </pic:blipFill>
-                        <pic:spPr>
-                          <a:xfrm>
-                            <a:off x="0" y="0"/>
-                            <a:ext cx="1270015" cy="497223"/>
-                          </a:xfrm>
-                          <a:prstGeom prst="rect">
-                            <a:avLst/>
-                          </a:prstGeom>
-                          <a:noFill/>
-                          <a:ln>
-                            <a:noFill/>
-                          </a:ln>
-                        </pic:spPr>
-                      </pic:pic>
-                    </a:graphicData>
-                  </a:graphic>
-                </wp:inline>
-              </w:drawing>
-            </w:r>
-            <w:r>
-              <w:rPr>
-                <w:rFonts w:eastAsia="Times New Roman"/>
-                <w:sz w:val="24"/>
-                <w:szCs w:val="24"/>
-              </w:rPr>
-              <w:br w:type="textWrapping"/>
-            </w:r>
-            <w:r>
-              <w:rPr>
-                <w:rFonts w:eastAsia="Times New Roman"/>
-                <w:sz w:val="24"/>
-                <w:szCs w:val="24"/>
-              </w:rPr>
-              <w:br w:type="textWrapping"/>
-            </w:r>
-          </w:p>
-        </w:tc>
-        <w:tc>
-          <w:tcPr>
-            <w:tcW w:w="7523" w:type="dxa"/>
-            <w:gridSpan w:val="4"/>
-            <w:tcBorders>
-              <w:top w:val="single" w:color="000000" w:sz="4" w:space="0"/>
-              <w:left w:val="single" w:color="000000" w:sz="4" w:space="0"/>
-              <w:bottom w:val="single" w:color="000000" w:sz="4" w:space="0"/>
-              <w:right w:val="single" w:color="000000" w:sz="4" w:space="0"/>
-            </w:tcBorders>
-            <w:vAlign w:val="center"/>
-          </w:tcPr>
-          <w:p>
-            <w:pPr>
-              <w:ind w:right="1643"/>
-              <w:jc w:val="center"/>
-              <w:rPr>
-                <w:rFonts w:eastAsia="Times New Roman"/>
-                <w:sz w:val="24"/>
-                <w:szCs w:val="24"/>
-              </w:rPr>
-            </w:pPr>
-            <w:r>
-              <w:rPr>
-                <w:rFonts w:ascii="Calibri" w:hAnsi="Calibri" w:eastAsia="Times New Roman" w:cs="Calibri"/>
-                <w:b/>
-                <w:bCs/>
-                <w:color w:val="000000"/>
-                <w:sz w:val="28"/>
-                <w:szCs w:val="28"/>
-              </w:rPr>
-              <w:t>LABORATORIUM TEKNIK SIPIL</w:t>
-            </w:r>
-          </w:p>
-          <w:p>
-            <w:pPr>
-              <w:spacing w:before="3"/>
-              <w:ind w:right="1387"/>
-              <w:jc w:val="center"/>
-              <w:rPr>
-                <w:rFonts w:eastAsia="Times New Roman"/>
-                <w:sz w:val="24"/>
-                <w:szCs w:val="24"/>
-              </w:rPr>
-            </w:pPr>
-            <w:r>
-              <w:rPr>
-                <w:rFonts w:ascii="Calibri" w:hAnsi="Calibri" w:eastAsia="Times New Roman" w:cs="Calibri"/>
-                <w:b/>
-                <w:bCs/>
-                <w:color w:val="000000"/>
-                <w:sz w:val="28"/>
-                <w:szCs w:val="28"/>
-              </w:rPr>
-              <w:t>FAKULTAS TEKNIK</w:t>
-            </w:r>
-          </w:p>
-        </w:tc>
-      </w:tr>
-      <w:tr>
-        <w:tblPrEx>
-          <w:tblCellMar>
-            <w:top w:w="15" w:type="dxa"/>
-            <w:left w:w="15" w:type="dxa"/>
-            <w:bottom w:w="15" w:type="dxa"/>
-            <w:right w:w="15" w:type="dxa"/>
-          </w:tblCellMar>
-        </w:tblPrEx>
-        <w:trPr>
-          <w:trHeight w:val="348" w:hRule="atLeast"/>
-        </w:trPr>
-        <w:tc>
-          <w:tcPr>
-            <w:tcW w:w="0" w:type="auto"/>
-            <w:vMerge w:val="continue"/>
-            <w:tcBorders>
-              <w:top w:val="single" w:color="000000" w:sz="4" w:space="0"/>
-              <w:left w:val="single" w:color="000000" w:sz="4" w:space="0"/>
-              <w:bottom w:val="single" w:color="000000" w:sz="4" w:space="0"/>
-              <w:right w:val="single" w:color="000000" w:sz="4" w:space="0"/>
-            </w:tcBorders>
-            <w:vAlign w:val="center"/>
-          </w:tcPr>
-          <w:p>
-            <w:pPr>
-              <w:rPr>
-                <w:rFonts w:eastAsia="Times New Roman"/>
-                <w:sz w:val="24"/>
-                <w:szCs w:val="24"/>
-              </w:rPr>
-            </w:pPr>
-          </w:p>
-        </w:tc>
-        <w:tc>
-          <w:tcPr>
-            <w:tcW w:w="0" w:type="auto"/>
-            <w:vMerge w:val="restart"/>
-            <w:tcBorders>
-              <w:top w:val="single" w:color="000000" w:sz="4" w:space="0"/>
-              <w:left w:val="single" w:color="000000" w:sz="4" w:space="0"/>
-              <w:bottom w:val="single" w:color="000000" w:sz="4" w:space="0"/>
-              <w:right w:val="single" w:color="000000" w:sz="4" w:space="0"/>
-            </w:tcBorders>
-            <w:vAlign w:val="center"/>
-          </w:tcPr>
-          <w:p>
-            <w:pPr>
-              <w:jc w:val="center"/>
-              <w:rPr>
-                <w:rFonts w:eastAsia="Times New Roman"/>
-                <w:sz w:val="24"/>
-                <w:szCs w:val="24"/>
-              </w:rPr>
-            </w:pPr>
-            <w:r>
-              <w:rPr>
-                <w:rFonts w:ascii="Calibri" w:hAnsi="Calibri" w:eastAsia="Times New Roman" w:cs="Calibri"/>
-                <w:b/>
-                <w:bCs/>
-                <w:color w:val="000000"/>
-                <w:sz w:val="24"/>
-                <w:szCs w:val="24"/>
-              </w:rPr>
-              <w:t>BERITA ACARA</w:t>
-            </w:r>
-          </w:p>
-        </w:tc>
-        <w:tc>
-          <w:tcPr>
-            <w:tcW w:w="0" w:type="auto"/>
-            <w:tcBorders>
-              <w:top w:val="single" w:color="000000" w:sz="4" w:space="0"/>
-              <w:left w:val="single" w:color="000000" w:sz="4" w:space="0"/>
-              <w:bottom w:val="single" w:color="000000" w:sz="4" w:space="0"/>
-              <w:right w:val="single" w:color="000000" w:sz="4" w:space="0"/>
-            </w:tcBorders>
-          </w:tcPr>
-          <w:p>
-            <w:pPr>
-              <w:spacing w:before="31"/>
-              <w:ind w:left="99"/>
-              <w:rPr>
-                <w:rFonts w:eastAsia="Times New Roman"/>
-                <w:sz w:val="24"/>
-                <w:szCs w:val="24"/>
-              </w:rPr>
-            </w:pPr>
-            <w:r>
-              <w:rPr>
-                <w:rFonts w:ascii="Calibri" w:hAnsi="Calibri" w:eastAsia="Times New Roman" w:cs="Calibri"/>
-                <w:color w:val="000000"/>
-                <w:sz w:val="24"/>
-                <w:szCs w:val="24"/>
-              </w:rPr>
-              <w:t>Tanggal terbit</w:t>
-            </w:r>
-          </w:p>
-        </w:tc>
-        <w:tc>
-          <w:tcPr>
-            <w:tcW w:w="0" w:type="auto"/>
-            <w:tcBorders>
-              <w:top w:val="single" w:color="000000" w:sz="4" w:space="0"/>
-              <w:left w:val="single" w:color="000000" w:sz="4" w:space="0"/>
-              <w:bottom w:val="single" w:color="000000" w:sz="4" w:space="0"/>
-              <w:right w:val="single" w:color="000000" w:sz="4" w:space="0"/>
-            </w:tcBorders>
-          </w:tcPr>
-          <w:p>
-            <w:pPr>
-              <w:spacing w:before="31"/>
-              <w:ind w:left="99"/>
-              <w:rPr>
-                <w:rFonts w:eastAsia="Times New Roman"/>
-                <w:sz w:val="24"/>
-                <w:szCs w:val="24"/>
-              </w:rPr>
-            </w:pPr>
-            <w:r>
-              <w:rPr>
-                <w:rFonts w:ascii="Calibri" w:hAnsi="Calibri" w:eastAsia="Times New Roman" w:cs="Calibri"/>
-                <w:color w:val="000000"/>
-                <w:sz w:val="24"/>
-                <w:szCs w:val="24"/>
-              </w:rPr>
-              <w:t>:</w:t>
-            </w:r>
-          </w:p>
-        </w:tc>
-        <w:tc>
-          <w:tcPr>
-            <w:tcW w:w="4232" w:type="dxa"/>
-            <w:tcBorders>
-              <w:top w:val="single" w:color="000000" w:sz="4" w:space="0"/>
-              <w:left w:val="single" w:color="000000" w:sz="4" w:space="0"/>
-              <w:bottom w:val="single" w:color="000000" w:sz="4" w:space="0"/>
-              <w:right w:val="single" w:color="000000" w:sz="4" w:space="0"/>
-            </w:tcBorders>
-          </w:tcPr>
-          <w:p>
-            <w:pPr>
-              <w:spacing w:before="31"/>
-              <w:ind w:left="103"/>
-              <w:rPr>
-                <w:rFonts w:eastAsia="Times New Roman"/>
-                <w:sz w:val="24"/>
-                <w:szCs w:val="24"/>
-              </w:rPr>
-            </w:pPr>
-            <w:r>
-              <w:rPr>
-                <w:rFonts w:ascii="Calibri" w:hAnsi="Calibri" w:eastAsia="Times New Roman" w:cs="Calibri"/>
-                <w:color w:val="000000"/>
-                <w:sz w:val="24"/>
-                <w:szCs w:val="24"/>
-              </w:rPr>
-              <w:t>07 Mei  2024</w:t>
-            </w:r>
-          </w:p>
-        </w:tc>
-      </w:tr>
-      <w:tr>
-        <w:tblPrEx>
-          <w:tblCellMar>
-            <w:top w:w="15" w:type="dxa"/>
-            <w:left w:w="15" w:type="dxa"/>
-            <w:bottom w:w="15" w:type="dxa"/>
-            <w:right w:w="15" w:type="dxa"/>
-          </w:tblCellMar>
-        </w:tblPrEx>
-        <w:trPr>
-          <w:trHeight w:val="352" w:hRule="atLeast"/>
-        </w:trPr>
-        <w:tc>
-          <w:tcPr>
-            <w:tcW w:w="0" w:type="auto"/>
-            <w:vMerge w:val="continue"/>
-            <w:tcBorders>
-              <w:top w:val="single" w:color="000000" w:sz="4" w:space="0"/>
-              <w:left w:val="single" w:color="000000" w:sz="4" w:space="0"/>
-              <w:bottom w:val="single" w:color="000000" w:sz="4" w:space="0"/>
-              <w:right w:val="single" w:color="000000" w:sz="4" w:space="0"/>
-            </w:tcBorders>
-            <w:vAlign w:val="center"/>
-          </w:tcPr>
-          <w:p>
-            <w:pPr>
-              <w:rPr>
-                <w:rFonts w:eastAsia="Times New Roman"/>
-                <w:sz w:val="24"/>
-                <w:szCs w:val="24"/>
-              </w:rPr>
-            </w:pPr>
-          </w:p>
-        </w:tc>
-        <w:tc>
-          <w:tcPr>
-            <w:tcW w:w="0" w:type="auto"/>
-            <w:vMerge w:val="continue"/>
-            <w:tcBorders>
-              <w:top w:val="single" w:color="000000" w:sz="4" w:space="0"/>
-              <w:left w:val="single" w:color="000000" w:sz="4" w:space="0"/>
-              <w:bottom w:val="single" w:color="000000" w:sz="4" w:space="0"/>
-              <w:right w:val="single" w:color="000000" w:sz="4" w:space="0"/>
-            </w:tcBorders>
-            <w:vAlign w:val="center"/>
-          </w:tcPr>
-          <w:p>
-            <w:pPr>
-              <w:rPr>
-                <w:rFonts w:eastAsia="Times New Roman"/>
-                <w:sz w:val="24"/>
-                <w:szCs w:val="24"/>
-              </w:rPr>
-            </w:pPr>
-          </w:p>
-        </w:tc>
-        <w:tc>
-          <w:tcPr>
-            <w:tcW w:w="0" w:type="auto"/>
-            <w:tcBorders>
-              <w:top w:val="single" w:color="000000" w:sz="4" w:space="0"/>
-              <w:left w:val="single" w:color="000000" w:sz="4" w:space="0"/>
-              <w:bottom w:val="single" w:color="000000" w:sz="4" w:space="0"/>
-              <w:right w:val="single" w:color="000000" w:sz="4" w:space="0"/>
-            </w:tcBorders>
-          </w:tcPr>
-          <w:p>
-            <w:pPr>
-              <w:spacing w:before="35"/>
-              <w:ind w:left="99"/>
-              <w:rPr>
-                <w:rFonts w:eastAsia="Times New Roman"/>
-                <w:sz w:val="24"/>
-                <w:szCs w:val="24"/>
-              </w:rPr>
-            </w:pPr>
-            <w:r>
-              <w:rPr>
-                <w:rFonts w:ascii="Calibri" w:hAnsi="Calibri" w:eastAsia="Times New Roman" w:cs="Calibri"/>
-                <w:color w:val="000000"/>
-                <w:sz w:val="24"/>
-                <w:szCs w:val="24"/>
-              </w:rPr>
-              <w:t>Nomor Revisi</w:t>
-            </w:r>
-          </w:p>
-        </w:tc>
-        <w:tc>
-          <w:tcPr>
-            <w:tcW w:w="0" w:type="auto"/>
-            <w:tcBorders>
-              <w:top w:val="single" w:color="000000" w:sz="4" w:space="0"/>
-              <w:left w:val="single" w:color="000000" w:sz="4" w:space="0"/>
-              <w:bottom w:val="single" w:color="000000" w:sz="4" w:space="0"/>
-              <w:right w:val="single" w:color="000000" w:sz="4" w:space="0"/>
-            </w:tcBorders>
-          </w:tcPr>
-          <w:p>
-            <w:pPr>
-              <w:spacing w:before="35"/>
-              <w:ind w:left="99"/>
-              <w:rPr>
-                <w:rFonts w:eastAsia="Times New Roman"/>
-                <w:sz w:val="24"/>
-                <w:szCs w:val="24"/>
-              </w:rPr>
-            </w:pPr>
-            <w:r>
-              <w:rPr>
-                <w:rFonts w:ascii="Calibri" w:hAnsi="Calibri" w:eastAsia="Times New Roman" w:cs="Calibri"/>
-                <w:color w:val="000000"/>
-                <w:sz w:val="24"/>
-                <w:szCs w:val="24"/>
-              </w:rPr>
-              <w:t>:</w:t>
-            </w:r>
-          </w:p>
-        </w:tc>
-        <w:tc>
-          <w:tcPr>
-            <w:tcW w:w="4232" w:type="dxa"/>
-            <w:tcBorders>
-              <w:top w:val="single" w:color="000000" w:sz="4" w:space="0"/>
-              <w:left w:val="single" w:color="000000" w:sz="4" w:space="0"/>
-              <w:bottom w:val="single" w:color="000000" w:sz="4" w:space="0"/>
-              <w:right w:val="single" w:color="000000" w:sz="4" w:space="0"/>
-            </w:tcBorders>
-          </w:tcPr>
-          <w:p>
-            <w:pPr>
-              <w:spacing w:before="35"/>
-              <w:ind w:left="103"/>
-              <w:rPr>
-                <w:rFonts w:eastAsia="Times New Roman"/>
-                <w:sz w:val="24"/>
-                <w:szCs w:val="24"/>
-              </w:rPr>
-            </w:pPr>
-            <w:r>
-              <w:rPr>
-                <w:rFonts w:ascii="Calibri" w:hAnsi="Calibri" w:eastAsia="Times New Roman" w:cs="Calibri"/>
-                <w:color w:val="000000"/>
-                <w:sz w:val="24"/>
-                <w:szCs w:val="24"/>
-              </w:rPr>
-              <w:t>-</w:t>
-            </w:r>
-          </w:p>
-        </w:tc>
-      </w:tr>
-      <w:tr>
-        <w:tblPrEx>
-          <w:tblCellMar>
-            <w:top w:w="15" w:type="dxa"/>
-            <w:left w:w="15" w:type="dxa"/>
-            <w:bottom w:w="15" w:type="dxa"/>
-            <w:right w:w="15" w:type="dxa"/>
-          </w:tblCellMar>
-        </w:tblPrEx>
-        <w:trPr>
-          <w:trHeight w:val="514" w:hRule="atLeast"/>
-        </w:trPr>
-        <w:tc>
-          <w:tcPr>
-            <w:tcW w:w="0" w:type="auto"/>
-            <w:vMerge w:val="continue"/>
-            <w:tcBorders>
-              <w:top w:val="single" w:color="000000" w:sz="4" w:space="0"/>
-              <w:left w:val="single" w:color="000000" w:sz="4" w:space="0"/>
-              <w:bottom w:val="single" w:color="000000" w:sz="4" w:space="0"/>
-              <w:right w:val="single" w:color="000000" w:sz="4" w:space="0"/>
-            </w:tcBorders>
-            <w:vAlign w:val="center"/>
-          </w:tcPr>
-          <w:p>
-            <w:pPr>
-              <w:rPr>
-                <w:rFonts w:eastAsia="Times New Roman"/>
-                <w:sz w:val="24"/>
-                <w:szCs w:val="24"/>
-              </w:rPr>
-            </w:pPr>
-          </w:p>
-        </w:tc>
-        <w:tc>
-          <w:tcPr>
-            <w:tcW w:w="7523" w:type="dxa"/>
-            <w:gridSpan w:val="4"/>
-            <w:tcBorders>
-              <w:left w:val="single" w:color="000000" w:sz="4" w:space="0"/>
-              <w:bottom w:val="single" w:color="000000" w:sz="4" w:space="0"/>
-              <w:right w:val="single" w:color="000000" w:sz="4" w:space="0"/>
-            </w:tcBorders>
-            <w:vAlign w:val="center"/>
-          </w:tcPr>
-          <w:p>
-            <w:pPr>
-              <w:jc w:val="center"/>
-              <w:rPr>
-                <w:rFonts w:eastAsia="Times New Roman"/>
-                <w:sz w:val="24"/>
-                <w:szCs w:val="24"/>
-              </w:rPr>
-            </w:pPr>
-            <w:r>
-              <w:rPr>
-                <w:rFonts w:ascii="Calibri" w:hAnsi="Calibri" w:eastAsia="Times New Roman" w:cs="Calibri"/>
-                <w:b/>
-                <w:bCs/>
-                <w:i/>
-                <w:iCs/>
-                <w:color w:val="000000"/>
-                <w:sz w:val="28"/>
-                <w:szCs w:val="28"/>
-              </w:rPr>
-              <w:t>SAFETY INDUCTION</w:t>
-            </w:r>
-          </w:p>
-        </w:tc>
-      </w:tr>
-      <w:tr>
-        <w:tblPrEx>
-          <w:tblCellMar>
-            <w:top w:w="15" w:type="dxa"/>
-            <w:left w:w="15" w:type="dxa"/>
-            <w:bottom w:w="15" w:type="dxa"/>
-            <w:right w:w="15" w:type="dxa"/>
-          </w:tblCellMar>
-        </w:tblPrEx>
-        <w:trPr>
-          <w:trHeight w:val="324" w:hRule="atLeast"/>
-        </w:trPr>
-        <w:tc>
-          <w:tcPr>
-            <w:tcW w:w="9513" w:type="dxa"/>
-            <w:gridSpan w:val="5"/>
-            <w:tcBorders>
-              <w:top w:val="single" w:color="000000" w:sz="4" w:space="0"/>
-              <w:left w:val="single" w:color="000000" w:sz="4" w:space="0"/>
-              <w:bottom w:val="single" w:color="000000" w:sz="4" w:space="0"/>
-              <w:right w:val="single" w:color="000000" w:sz="4" w:space="0"/>
-            </w:tcBorders>
-          </w:tcPr>
-          <w:p>
-            <w:pPr>
-              <w:spacing w:before="3" w:after="160"/>
-              <w:ind w:left="103"/>
-              <w:rPr>
-                <w:rFonts w:hint="default" w:eastAsia="Times New Roman"/>
-                <w:sz w:val="24"/>
-                <w:szCs w:val="24"/>
-                <w:lang w:val="en-US"/>
-              </w:rPr>
-            </w:pPr>
-            <w:r>
-              <w:rPr>
-                <w:rFonts w:ascii="Calibri" w:hAnsi="Calibri" w:eastAsia="Times New Roman" w:cs="Calibri"/>
-                <w:color w:val="000000"/>
-                <w:sz w:val="24"/>
-                <w:szCs w:val="24"/>
-              </w:rPr>
-              <w:t xml:space="preserve">Dokumen No: </w:t>
-            </w:r>
-            <w:r>
-              <w:rPr>
-                <w:rFonts w:hint="default" w:ascii="Calibri" w:hAnsi="Calibri" w:eastAsia="Times New Roman" w:cs="Calibri"/>
-                <w:color w:val="000000"/>
-                <w:sz w:val="24"/>
-                <w:szCs w:val="24"/>
-                <w:lang w:val="en-US"/>
-              </w:rPr>
-              <w:t>${id}</w:t>
-            </w:r>
-            <w:r>
-              <w:rPr>
-                <w:rFonts w:ascii="Calibri" w:hAnsi="Calibri" w:eastAsia="Times New Roman" w:cs="Calibri"/>
-                <w:color w:val="000000"/>
-                <w:sz w:val="24"/>
-                <w:szCs w:val="24"/>
-              </w:rPr>
-              <w:t>/FORM/LABTS/FT/202</w:t>
-            </w:r>
-            <w:r>
-              <w:rPr>
-                <w:rFonts w:hint="default" w:ascii="Calibri" w:hAnsi="Calibri" w:eastAsia="Times New Roman" w:cs="Calibri"/>
-                <w:color w:val="000000"/>
-                <w:sz w:val="24"/>
-                <w:szCs w:val="24"/>
-                <w:lang w:val="en-US"/>
-              </w:rPr>
-              <w:t>5</w:t>
-            </w:r>
-          </w:p>
-        </w:tc>
-      </w:tr>
-    </w:tbl>
-    <w:p>
-      <w:pPr>
-        <w:rPr>
-          <w:rFonts w:eastAsia="Times New Roman"/>
-          <w:sz w:val="24"/>
-          <w:szCs w:val="24"/>
-        </w:rPr>
-      </w:pPr>
-    </w:p>
-    <w:p>
-      <w:pPr>
-        <w:jc w:val="center"/>
-        <w:rPr>
-          <w:rFonts w:eastAsia="Times New Roman"/>
-          <w:sz w:val="24"/>
-          <w:szCs w:val="24"/>
-        </w:rPr>
-      </w:pPr>
-      <w:r>
-        <w:rPr>
-          <w:rFonts w:ascii="Calibri" w:hAnsi="Calibri" w:eastAsia="Times New Roman" w:cs="Calibri"/>
-          <w:b/>
-          <w:bCs/>
-          <w:color w:val="000000"/>
-          <w:sz w:val="22"/>
-          <w:szCs w:val="22"/>
-        </w:rPr>
-        <w:t>BERITA ACARA</w:t>
-      </w:r>
-    </w:p>
-    <w:p>
-      <w:pPr>
-        <w:jc w:val="center"/>
-        <w:rPr>
-          <w:rFonts w:eastAsia="Times New Roman"/>
-          <w:sz w:val="24"/>
-          <w:szCs w:val="24"/>
-        </w:rPr>
-      </w:pPr>
-      <w:r>
-        <w:rPr>
-          <w:rFonts w:ascii="Calibri" w:hAnsi="Calibri" w:eastAsia="Times New Roman" w:cs="Calibri"/>
-          <w:b/>
-          <w:bCs/>
-          <w:color w:val="000000"/>
-          <w:sz w:val="22"/>
-          <w:szCs w:val="22"/>
-        </w:rPr>
-        <w:t>LABORATORIUM TEKNIK SIPIL</w:t>
-      </w:r>
-    </w:p>
-    <w:p>
-      <w:pPr>
-        <w:rPr>
-          <w:rFonts w:eastAsia="Times New Roman"/>
-          <w:sz w:val="24"/>
-          <w:szCs w:val="24"/>
-        </w:rPr>
-      </w:pPr>
-    </w:p>
-    <w:p>
-      <w:pPr>
-        <w:spacing w:after="160"/>
-        <w:rPr>
-          <w:rFonts w:eastAsia="Times New Roman"/>
-          <w:sz w:val="24"/>
-          <w:szCs w:val="24"/>
-        </w:rPr>
-      </w:pPr>
-      <w:r>
-        <w:rPr>
-          <w:rFonts w:ascii="Calibri" w:hAnsi="Calibri" w:eastAsia="Times New Roman" w:cs="Calibri"/>
-          <w:color w:val="000000"/>
-          <w:sz w:val="22"/>
-          <w:szCs w:val="22"/>
-        </w:rPr>
-        <w:t>Pada hari ini _____________ tanggal _____________ bulan ________ Tahun _____________________, bertempat di ruang asistensi laboratorium teknik sipil telah dilaksanakannya briefing materi praktikum serta penyampaian safety induction selama melakukan kegiatan praktikum dilaboratorium teknik sipil yang diikuti oleh peserta praktikan beranggota (terlampir). </w:t>
-      </w:r>
-    </w:p>
-    <w:p>
-      <w:pPr>
-        <w:spacing w:after="160"/>
-        <w:rPr>
-          <w:rFonts w:eastAsia="Times New Roman"/>
-          <w:sz w:val="24"/>
-          <w:szCs w:val="24"/>
-        </w:rPr>
-      </w:pPr>
-      <w:r>
-        <w:rPr>
-          <w:rFonts w:ascii="Calibri" w:hAnsi="Calibri" w:eastAsia="Times New Roman" w:cs="Calibri"/>
-          <w:color w:val="000000"/>
-          <w:sz w:val="22"/>
-          <w:szCs w:val="22"/>
-        </w:rPr>
-        <w:t>Ketentuan-ketentuan Kesehatan Keselamatan Kerja : </w:t>
-      </w:r>
-    </w:p>
-    <w:tbl>
-      <w:tblPr>
-        <w:tblStyle w:val="3"/>
-        <w:tblW w:w="9605" w:type="dxa"/>
-        <w:tblInd w:w="0" w:type="dxa"/>
-        <w:tblLayout w:type="autofit"/>
-        <w:tblCellMar>
-          <w:top w:w="15" w:type="dxa"/>
-          <w:left w:w="15" w:type="dxa"/>
-          <w:bottom w:w="15" w:type="dxa"/>
-          <w:right w:w="15" w:type="dxa"/>
-        </w:tblCellMar>
-      </w:tblPr>
-      <w:tblGrid>
-        <w:gridCol w:w="9605"/>
-      </w:tblGrid>
-      <w:tr>
-        <w:tblPrEx>
-          <w:tblCellMar>
-            <w:top w:w="15" w:type="dxa"/>
-            <w:left w:w="15" w:type="dxa"/>
-            <w:bottom w:w="15" w:type="dxa"/>
-            <w:right w:w="15" w:type="dxa"/>
-          </w:tblCellMar>
-        </w:tblPrEx>
-        <w:trPr>
-          <w:trHeight w:val="4929" w:hRule="atLeast"/>
-        </w:trPr>
-        <w:tc>
-          <w:tcPr>
-            <w:tcW w:w="0" w:type="auto"/>
-            <w:tcBorders>
-              <w:top w:val="single" w:color="000000" w:sz="4" w:space="0"/>
-              <w:left w:val="single" w:color="000000" w:sz="4" w:space="0"/>
-              <w:bottom w:val="single" w:color="000000" w:sz="4" w:space="0"/>
-              <w:right w:val="single" w:color="000000" w:sz="4" w:space="0"/>
-            </w:tcBorders>
-            <w:tcMar>
-              <w:top w:w="0" w:type="dxa"/>
-              <w:left w:w="108" w:type="dxa"/>
-              <w:bottom w:w="0" w:type="dxa"/>
-              <w:right w:w="108" w:type="dxa"/>
-            </w:tcMar>
-          </w:tcPr>
-          <w:p>
-            <w:pPr>
-              <w:numPr>
-                <w:ilvl w:val="0"/>
-                <w:numId w:val="1"/>
-              </w:numPr>
-              <w:textAlignment w:val="baseline"/>
-              <w:rPr>
-                <w:rFonts w:ascii="Calibri" w:hAnsi="Calibri" w:eastAsia="Times New Roman" w:cs="Calibri"/>
-                <w:color w:val="000000"/>
-                <w:sz w:val="22"/>
-                <w:szCs w:val="22"/>
-              </w:rPr>
-            </w:pPr>
-            <w:r>
-              <w:rPr>
-                <w:rFonts w:ascii="Calibri" w:hAnsi="Calibri" w:eastAsia="Times New Roman" w:cs="Calibri"/>
-                <w:color w:val="000000"/>
-                <w:sz w:val="22"/>
-                <w:szCs w:val="22"/>
-              </w:rPr>
-              <w:t>Diwajibkan mengikuti safety briefing sebelum melaksanakan kegiatan di Laboratorium yang dipandu oleh asisten. </w:t>
-            </w:r>
-          </w:p>
-          <w:p>
-            <w:pPr>
-              <w:numPr>
-                <w:ilvl w:val="0"/>
-                <w:numId w:val="1"/>
-              </w:numPr>
-              <w:textAlignment w:val="baseline"/>
-              <w:rPr>
-                <w:rFonts w:ascii="Calibri" w:hAnsi="Calibri" w:eastAsia="Times New Roman" w:cs="Calibri"/>
-                <w:color w:val="000000"/>
-                <w:sz w:val="22"/>
-                <w:szCs w:val="22"/>
-              </w:rPr>
-            </w:pPr>
-            <w:r>
-              <w:rPr>
-                <w:rFonts w:ascii="Calibri" w:hAnsi="Calibri" w:eastAsia="Times New Roman" w:cs="Calibri"/>
-                <w:color w:val="000000"/>
-                <w:sz w:val="22"/>
-                <w:szCs w:val="22"/>
-              </w:rPr>
-              <w:t>Diwajibkan menggukan sepatu/pelindung kaki</w:t>
-            </w:r>
-          </w:p>
-          <w:p>
-            <w:pPr>
-              <w:numPr>
-                <w:ilvl w:val="0"/>
-                <w:numId w:val="1"/>
-              </w:numPr>
-              <w:textAlignment w:val="baseline"/>
-              <w:rPr>
-                <w:rFonts w:ascii="Calibri" w:hAnsi="Calibri" w:eastAsia="Times New Roman" w:cs="Calibri"/>
-                <w:color w:val="000000"/>
-                <w:sz w:val="22"/>
-                <w:szCs w:val="22"/>
-              </w:rPr>
-            </w:pPr>
-            <w:r>
-              <w:rPr>
-                <w:rFonts w:ascii="Calibri" w:hAnsi="Calibri" w:eastAsia="Times New Roman" w:cs="Calibri"/>
-                <w:color w:val="000000"/>
-                <w:sz w:val="22"/>
-                <w:szCs w:val="22"/>
-              </w:rPr>
-              <w:t>Diwajibkan menggunakan sarung tangan bila sedang menggunakan alat listrik dan bahan kimia </w:t>
-            </w:r>
-          </w:p>
-          <w:p>
-            <w:pPr>
-              <w:numPr>
-                <w:ilvl w:val="0"/>
-                <w:numId w:val="1"/>
-              </w:numPr>
-              <w:textAlignment w:val="baseline"/>
-              <w:rPr>
-                <w:rFonts w:ascii="Calibri" w:hAnsi="Calibri" w:eastAsia="Times New Roman" w:cs="Calibri"/>
-                <w:color w:val="000000"/>
-                <w:sz w:val="22"/>
-                <w:szCs w:val="22"/>
-              </w:rPr>
-            </w:pPr>
-            <w:r>
-              <w:rPr>
-                <w:rFonts w:ascii="Calibri" w:hAnsi="Calibri" w:eastAsia="Times New Roman" w:cs="Calibri"/>
-                <w:color w:val="000000"/>
-                <w:sz w:val="22"/>
-                <w:szCs w:val="22"/>
-              </w:rPr>
-              <w:t>Diwajibkan menggunakan jas lab di laboratorium dan rompi apabila melakukan praktikum di luar ruangan (opsiional) </w:t>
-            </w:r>
-          </w:p>
-          <w:p>
-            <w:pPr>
-              <w:numPr>
-                <w:ilvl w:val="0"/>
-                <w:numId w:val="1"/>
-              </w:numPr>
-              <w:textAlignment w:val="baseline"/>
-              <w:rPr>
-                <w:rFonts w:ascii="Calibri" w:hAnsi="Calibri" w:eastAsia="Times New Roman" w:cs="Calibri"/>
-                <w:color w:val="000000"/>
-                <w:sz w:val="22"/>
-                <w:szCs w:val="22"/>
-              </w:rPr>
-            </w:pPr>
-            <w:r>
-              <w:rPr>
-                <w:rFonts w:ascii="Calibri" w:hAnsi="Calibri" w:eastAsia="Times New Roman" w:cs="Calibri"/>
-                <w:color w:val="000000"/>
-                <w:sz w:val="22"/>
-                <w:szCs w:val="22"/>
-              </w:rPr>
-              <w:t>Diwajibkan menggunakan pelindung mata apabila menggunakan alat potong, alat pancaran, alat yang berbahaya lainnya. </w:t>
-            </w:r>
-          </w:p>
-          <w:p>
-            <w:pPr>
-              <w:numPr>
-                <w:ilvl w:val="0"/>
-                <w:numId w:val="1"/>
-              </w:numPr>
-              <w:textAlignment w:val="baseline"/>
-              <w:rPr>
-                <w:rFonts w:ascii="Calibri" w:hAnsi="Calibri" w:eastAsia="Times New Roman" w:cs="Calibri"/>
-                <w:color w:val="000000"/>
-                <w:sz w:val="22"/>
-                <w:szCs w:val="22"/>
-              </w:rPr>
-            </w:pPr>
-            <w:r>
-              <w:rPr>
-                <w:rFonts w:ascii="Calibri" w:hAnsi="Calibri" w:eastAsia="Times New Roman" w:cs="Calibri"/>
-                <w:color w:val="000000"/>
-                <w:sz w:val="22"/>
-                <w:szCs w:val="22"/>
-              </w:rPr>
-              <w:t xml:space="preserve">Dilarang </w:t>
-            </w:r>
-            <w:r>
-              <w:rPr>
-                <w:rFonts w:ascii="Calibri" w:hAnsi="Calibri" w:eastAsia="Times New Roman" w:cs="Calibri"/>
-                <w:b/>
-                <w:bCs/>
-                <w:color w:val="000000"/>
-                <w:sz w:val="22"/>
-                <w:szCs w:val="22"/>
-              </w:rPr>
-              <w:t xml:space="preserve">merokok </w:t>
-            </w:r>
-            <w:r>
-              <w:rPr>
-                <w:rFonts w:ascii="Calibri" w:hAnsi="Calibri" w:eastAsia="Times New Roman" w:cs="Calibri"/>
-                <w:color w:val="000000"/>
-                <w:sz w:val="22"/>
-                <w:szCs w:val="22"/>
-              </w:rPr>
-              <w:t>di dalam kawasan laboratorium </w:t>
-            </w:r>
-          </w:p>
-          <w:p>
-            <w:pPr>
-              <w:numPr>
-                <w:ilvl w:val="0"/>
-                <w:numId w:val="1"/>
-              </w:numPr>
-              <w:textAlignment w:val="baseline"/>
-              <w:rPr>
-                <w:rFonts w:ascii="Calibri" w:hAnsi="Calibri" w:eastAsia="Times New Roman" w:cs="Calibri"/>
-                <w:color w:val="000000"/>
-                <w:sz w:val="22"/>
-                <w:szCs w:val="22"/>
-              </w:rPr>
-            </w:pPr>
-            <w:r>
-              <w:rPr>
-                <w:rFonts w:ascii="Calibri" w:hAnsi="Calibri" w:eastAsia="Times New Roman" w:cs="Calibri"/>
-                <w:color w:val="000000"/>
-                <w:sz w:val="22"/>
-                <w:szCs w:val="22"/>
-              </w:rPr>
-              <w:t xml:space="preserve">Dilarang </w:t>
-            </w:r>
-            <w:r>
-              <w:rPr>
-                <w:rFonts w:ascii="Calibri" w:hAnsi="Calibri" w:eastAsia="Times New Roman" w:cs="Calibri"/>
-                <w:b/>
-                <w:bCs/>
-                <w:color w:val="000000"/>
-                <w:sz w:val="22"/>
-                <w:szCs w:val="22"/>
-              </w:rPr>
-              <w:t>makan dan minum</w:t>
-            </w:r>
-            <w:r>
-              <w:rPr>
-                <w:rFonts w:ascii="Calibri" w:hAnsi="Calibri" w:eastAsia="Times New Roman" w:cs="Calibri"/>
-                <w:color w:val="000000"/>
-                <w:sz w:val="22"/>
-                <w:szCs w:val="22"/>
-              </w:rPr>
-              <w:t xml:space="preserve"> di kawasan kerja laboratorium </w:t>
-            </w:r>
-          </w:p>
-          <w:p>
-            <w:pPr>
-              <w:numPr>
-                <w:ilvl w:val="0"/>
-                <w:numId w:val="1"/>
-              </w:numPr>
-              <w:textAlignment w:val="baseline"/>
-              <w:rPr>
-                <w:rFonts w:ascii="Calibri" w:hAnsi="Calibri" w:eastAsia="Times New Roman" w:cs="Calibri"/>
-                <w:color w:val="000000"/>
-                <w:sz w:val="22"/>
-                <w:szCs w:val="22"/>
-              </w:rPr>
-            </w:pPr>
-            <w:r>
-              <w:rPr>
-                <w:rFonts w:ascii="Calibri" w:hAnsi="Calibri" w:eastAsia="Times New Roman" w:cs="Calibri"/>
-                <w:color w:val="000000"/>
-                <w:sz w:val="22"/>
-                <w:szCs w:val="22"/>
-              </w:rPr>
-              <w:t>Membuang sampah pada tempatnya yang telah disediakan </w:t>
-            </w:r>
-          </w:p>
-          <w:p>
-            <w:pPr>
-              <w:numPr>
-                <w:ilvl w:val="0"/>
-                <w:numId w:val="1"/>
-              </w:numPr>
-              <w:textAlignment w:val="baseline"/>
-              <w:rPr>
-                <w:rFonts w:ascii="Calibri" w:hAnsi="Calibri" w:eastAsia="Times New Roman" w:cs="Calibri"/>
-                <w:color w:val="000000"/>
-                <w:sz w:val="22"/>
-                <w:szCs w:val="22"/>
-              </w:rPr>
-            </w:pPr>
-            <w:r>
-              <w:rPr>
-                <w:rFonts w:ascii="Calibri" w:hAnsi="Calibri" w:eastAsia="Times New Roman" w:cs="Calibri"/>
-                <w:color w:val="000000"/>
-                <w:sz w:val="22"/>
-                <w:szCs w:val="22"/>
-              </w:rPr>
-              <w:t>Menaruh bahan-bahan praktikum/penelitian pada tempat yang sudah disediakan di rak.</w:t>
-            </w:r>
-          </w:p>
-          <w:p>
-            <w:pPr>
-              <w:numPr>
-                <w:ilvl w:val="0"/>
-                <w:numId w:val="1"/>
-              </w:numPr>
-              <w:textAlignment w:val="baseline"/>
-              <w:rPr>
-                <w:rFonts w:ascii="Calibri" w:hAnsi="Calibri" w:eastAsia="Times New Roman" w:cs="Calibri"/>
-                <w:color w:val="000000"/>
-                <w:sz w:val="22"/>
-                <w:szCs w:val="22"/>
-              </w:rPr>
-            </w:pPr>
-            <w:r>
-              <w:rPr>
-                <w:rFonts w:ascii="Calibri" w:hAnsi="Calibri" w:eastAsia="Times New Roman" w:cs="Calibri"/>
-                <w:color w:val="000000"/>
-                <w:sz w:val="22"/>
-                <w:szCs w:val="22"/>
-              </w:rPr>
-              <w:t>Membersihkan peralatan yang telah selesai digunakan</w:t>
-            </w:r>
-          </w:p>
-          <w:p>
-            <w:pPr>
-              <w:numPr>
-                <w:ilvl w:val="0"/>
-                <w:numId w:val="1"/>
-              </w:numPr>
-              <w:textAlignment w:val="baseline"/>
-              <w:rPr>
-                <w:rFonts w:ascii="Calibri" w:hAnsi="Calibri" w:eastAsia="Times New Roman" w:cs="Calibri"/>
-                <w:color w:val="000000"/>
-                <w:sz w:val="22"/>
-                <w:szCs w:val="22"/>
-              </w:rPr>
-            </w:pPr>
-            <w:r>
-              <w:rPr>
-                <w:rFonts w:ascii="Calibri" w:hAnsi="Calibri" w:eastAsia="Times New Roman" w:cs="Calibri"/>
-                <w:color w:val="000000"/>
-                <w:sz w:val="22"/>
-                <w:szCs w:val="22"/>
-              </w:rPr>
-              <w:t>Dilarang mengambil barang-barang laboratorium </w:t>
-            </w:r>
-          </w:p>
-          <w:p>
-            <w:pPr>
-              <w:numPr>
-                <w:ilvl w:val="0"/>
-                <w:numId w:val="1"/>
-              </w:numPr>
-              <w:textAlignment w:val="baseline"/>
-              <w:rPr>
-                <w:rFonts w:ascii="Calibri" w:hAnsi="Calibri" w:eastAsia="Times New Roman" w:cs="Calibri"/>
-                <w:color w:val="000000"/>
-                <w:sz w:val="22"/>
-                <w:szCs w:val="22"/>
-              </w:rPr>
-            </w:pPr>
-            <w:r>
-              <w:rPr>
-                <w:rFonts w:ascii="Calibri" w:hAnsi="Calibri" w:eastAsia="Times New Roman" w:cs="Calibri"/>
-                <w:color w:val="000000"/>
-                <w:sz w:val="22"/>
-                <w:szCs w:val="22"/>
-              </w:rPr>
-              <w:t>Dilarang mengoperasikan alat-alat lab tanpa didampingi asisten/laboran </w:t>
-            </w:r>
-          </w:p>
-          <w:p>
-            <w:pPr>
-              <w:numPr>
-                <w:ilvl w:val="0"/>
-                <w:numId w:val="1"/>
-              </w:numPr>
-              <w:textAlignment w:val="baseline"/>
-              <w:rPr>
-                <w:rFonts w:ascii="Calibri" w:hAnsi="Calibri" w:eastAsia="Times New Roman" w:cs="Calibri"/>
-                <w:color w:val="000000"/>
-                <w:sz w:val="22"/>
-                <w:szCs w:val="22"/>
-              </w:rPr>
-            </w:pPr>
-            <w:r>
-              <w:rPr>
-                <w:rFonts w:ascii="Calibri" w:hAnsi="Calibri" w:eastAsia="Times New Roman" w:cs="Calibri"/>
-                <w:color w:val="000000"/>
-                <w:sz w:val="22"/>
-                <w:szCs w:val="22"/>
-              </w:rPr>
-              <w:t>Apabila terjadi kecelakaan diwajibkan melapor pada laboran/hotline yang sudah tersedia</w:t>
-            </w:r>
-          </w:p>
-          <w:p>
-            <w:pPr>
-              <w:numPr>
-                <w:ilvl w:val="0"/>
-                <w:numId w:val="1"/>
-              </w:numPr>
-              <w:textAlignment w:val="baseline"/>
-              <w:rPr>
-                <w:rFonts w:ascii="Calibri" w:hAnsi="Calibri" w:eastAsia="Times New Roman" w:cs="Calibri"/>
-                <w:color w:val="000000"/>
-                <w:sz w:val="22"/>
-                <w:szCs w:val="22"/>
-              </w:rPr>
-            </w:pPr>
-            <w:r>
-              <w:rPr>
-                <w:rFonts w:ascii="Calibri" w:hAnsi="Calibri" w:eastAsia="Times New Roman" w:cs="Calibri"/>
-                <w:color w:val="000000"/>
-                <w:sz w:val="22"/>
-                <w:szCs w:val="22"/>
-              </w:rPr>
-              <w:t>Selalu menjaga kebersihan area kerja </w:t>
-            </w:r>
-          </w:p>
-          <w:p>
-            <w:pPr>
-              <w:numPr>
-                <w:ilvl w:val="0"/>
-                <w:numId w:val="1"/>
-              </w:numPr>
-              <w:spacing w:after="160"/>
-              <w:textAlignment w:val="baseline"/>
-              <w:rPr>
-                <w:rFonts w:ascii="Calibri" w:hAnsi="Calibri" w:eastAsia="Times New Roman" w:cs="Calibri"/>
-                <w:color w:val="000000"/>
-                <w:sz w:val="22"/>
-                <w:szCs w:val="22"/>
-              </w:rPr>
-            </w:pPr>
-            <w:r>
-              <w:rPr>
-                <w:rFonts w:ascii="Calibri" w:hAnsi="Calibri" w:eastAsia="Times New Roman" w:cs="Calibri"/>
-                <w:color w:val="000000"/>
-                <w:sz w:val="22"/>
-                <w:szCs w:val="22"/>
-              </w:rPr>
-              <w:t>Work Safety System. </w:t>
-            </w:r>
-          </w:p>
-        </w:tc>
-      </w:tr>
-    </w:tbl>
-    <w:p>
-      <w:pPr>
-        <w:spacing w:after="160"/>
-        <w:rPr>
-          <w:rFonts w:eastAsia="Times New Roman"/>
-          <w:sz w:val="24"/>
-          <w:szCs w:val="24"/>
-        </w:rPr>
-      </w:pPr>
-      <w:r>
-        <w:rPr>
-          <w:rFonts w:ascii="Calibri" w:hAnsi="Calibri" w:eastAsia="Times New Roman" w:cs="Calibri"/>
-          <w:color w:val="000000"/>
-          <w:sz w:val="22"/>
-          <w:szCs w:val="22"/>
-        </w:rPr>
-        <w:t>Maka dengan diadakannya penyampainkannya safety induction ini diharapkan agar meminimalisir bahaya-bahaya yang akan terjadi pada saat kegiatan di laboratorium. </w:t>
-      </w:r>
-    </w:p>
-    <w:p>
-      <w:pPr>
-        <w:spacing w:after="160"/>
-        <w:rPr>
-          <w:rFonts w:eastAsia="Times New Roman"/>
-          <w:sz w:val="24"/>
-          <w:szCs w:val="24"/>
-        </w:rPr>
-      </w:pPr>
-      <w:r>
-        <w:rPr>
-          <w:rFonts w:ascii="Calibri" w:hAnsi="Calibri" w:eastAsia="Times New Roman" w:cs="Calibri"/>
-          <w:color w:val="000000"/>
-          <w:sz w:val="22"/>
-          <w:szCs w:val="22"/>
-        </w:rPr>
-        <w:t>Dan dengan ini saya sanggup melaksanakan sesuai dengan ketentuan-ketentuan yang berlaku di Laboratorium teknik Sipil Univeritas Muhammadiyah Surakarta. </w:t>
-      </w:r>
-    </w:p>
-    <w:tbl>
-      <w:tblPr>
-        <w:tblStyle w:val="3"/>
-        <w:tblW w:w="0" w:type="auto"/>
-        <w:jc w:val="right"/>
-        <w:tblLayout w:type="autofit"/>
-        <w:tblCellMar>
-          <w:top w:w="15" w:type="dxa"/>
-          <w:left w:w="15" w:type="dxa"/>
-          <w:bottom w:w="15" w:type="dxa"/>
-          <w:right w:w="15" w:type="dxa"/>
-        </w:tblCellMar>
-      </w:tblPr>
-      <w:tblGrid>
-        <w:gridCol w:w="1408"/>
-      </w:tblGrid>
-      <w:tr>
-        <w:tblPrEx>
-          <w:tblCellMar>
-            <w:top w:w="15" w:type="dxa"/>
-            <w:left w:w="15" w:type="dxa"/>
-            <w:bottom w:w="15" w:type="dxa"/>
-            <w:right w:w="15" w:type="dxa"/>
-          </w:tblCellMar>
-        </w:tblPrEx>
-        <w:trPr>
-          <w:trHeight w:val="516" w:hRule="atLeast"/>
-          <w:jc w:val="right"/>
-        </w:trPr>
-        <w:tc>
-          <w:tcPr>
-            <w:tcW w:w="0" w:type="auto"/>
-            <w:tcMar>
-              <w:top w:w="0" w:type="dxa"/>
-              <w:left w:w="108" w:type="dxa"/>
-              <w:bottom w:w="0" w:type="dxa"/>
-              <w:right w:w="108" w:type="dxa"/>
-            </w:tcMar>
-          </w:tcPr>
-          <w:p>
-            <w:pPr>
-              <w:rPr>
-                <w:rFonts w:eastAsia="Times New Roman"/>
-                <w:sz w:val="24"/>
-                <w:szCs w:val="24"/>
-              </w:rPr>
-            </w:pPr>
-            <w:r>
-              <w:rPr>
-                <w:rFonts w:ascii="Calibri" w:hAnsi="Calibri" w:eastAsia="Times New Roman" w:cs="Calibri"/>
-                <w:color w:val="000000"/>
-                <w:sz w:val="22"/>
-                <w:szCs w:val="22"/>
-              </w:rPr>
-              <w:t>Mengetahui, </w:t>
-            </w:r>
-          </w:p>
-          <w:p>
-            <w:pPr>
-              <w:spacing w:after="240"/>
-              <w:rPr>
-                <w:rFonts w:eastAsia="Times New Roman"/>
-                <w:sz w:val="24"/>
-                <w:szCs w:val="24"/>
-              </w:rPr>
-            </w:pPr>
-            <w:r>
-              <w:rPr>
-                <w:rFonts w:eastAsia="Times New Roman"/>
-                <w:sz w:val="24"/>
-                <w:szCs w:val="24"/>
-              </w:rPr>
-              <w:br w:type="textWrapping"/>
-            </w:r>
-          </w:p>
-          <w:p>
-            <w:pPr>
-              <w:rPr>
-                <w:rFonts w:eastAsia="Times New Roman"/>
-                <w:sz w:val="24"/>
-                <w:szCs w:val="24"/>
-              </w:rPr>
-            </w:pPr>
-            <w:r>
-              <w:rPr>
-                <w:rFonts w:ascii="Calibri" w:hAnsi="Calibri" w:eastAsia="Times New Roman" w:cs="Calibri"/>
-                <w:color w:val="000000"/>
-                <w:sz w:val="22"/>
-                <w:szCs w:val="22"/>
-              </w:rPr>
-              <w:t>(</w:t>
-            </w:r>
-            <w:r>
-              <w:rPr>
-                <w:rFonts w:hint="default" w:ascii="Calibri" w:hAnsi="Calibri" w:eastAsia="Times New Roman" w:cs="Calibri"/>
-                <w:color w:val="000000"/>
-                <w:sz w:val="22"/>
-                <w:szCs w:val="22"/>
-                <w:lang w:val="en-US"/>
-              </w:rPr>
-              <w:t>${nama}</w:t>
-            </w:r>
-            <w:r>
-              <w:rPr>
-                <w:rFonts w:ascii="Calibri" w:hAnsi="Calibri" w:eastAsia="Times New Roman" w:cs="Calibri"/>
-                <w:color w:val="000000"/>
-                <w:sz w:val="22"/>
-                <w:szCs w:val="22"/>
-              </w:rPr>
-              <w:t>)</w:t>
-            </w:r>
-          </w:p>
-        </w:tc>
-      </w:tr>
-    </w:tbl>
-    <w:p>
-      <w:pPr>
-        <w:pStyle w:val="7"/>
-        <w:jc w:val="both"/>
-        <w:rPr>
-          <w:b w:val="0"/>
-        </w:rPr>
-      </w:pPr>
-    </w:p>
-    <w:p>
-      <w:pPr>
-        <w:pStyle w:val="7"/>
-        <w:spacing w:line="360" w:lineRule="auto"/>
-      </w:pPr>
-    </w:p>
-    <w:p>
-      <w:pPr>
-        <w:pStyle w:val="7"/>
-        <w:spacing w:line="360" w:lineRule="auto"/>
-      </w:pPr>
-      <w:r>
-        <w:t>SURAT PERNYATAAN</w:t>
-      </w:r>
-    </w:p>
-    <w:p>
-      <w:pPr>
-        <w:pStyle w:val="7"/>
-        <w:jc w:val="both"/>
-        <w:rPr>
-          <w:b w:val="0"/>
-        </w:rPr>
-      </w:pPr>
-      <w:r>
-        <w:rPr>
-          <w:b w:val="0"/>
-        </w:rPr>
-        <w:t>Kepada :</w:t>
-      </w:r>
-    </w:p>
-    <w:p>
-      <w:pPr>
-        <w:pStyle w:val="7"/>
-        <w:jc w:val="both"/>
-        <w:rPr>
-          <w:b w:val="0"/>
-        </w:rPr>
-      </w:pPr>
-      <w:r>
-        <w:rPr>
-          <w:b w:val="0"/>
-        </w:rPr>
-        <w:t>Yth. Kepala Laboratorium Teknik Sipil</w:t>
-      </w:r>
-    </w:p>
-    <w:p>
-      <w:pPr>
-        <w:pStyle w:val="7"/>
-        <w:jc w:val="both"/>
-        <w:rPr>
-          <w:b w:val="0"/>
-        </w:rPr>
-      </w:pPr>
-      <w:r>
-        <w:rPr>
-          <w:b w:val="0"/>
-        </w:rPr>
-        <w:t>Jurusan Teknik Sipil Fakultas Teknik</w:t>
-      </w:r>
-    </w:p>
-    <w:p>
-      <w:pPr>
-        <w:pStyle w:val="7"/>
-        <w:jc w:val="both"/>
-        <w:rPr>
-          <w:b w:val="0"/>
-        </w:rPr>
-      </w:pPr>
-      <w:r>
-        <w:rPr>
-          <w:b w:val="0"/>
-        </w:rPr>
-        <w:t>Universitas Muhammadiyah Surakarta</w:t>
-      </w:r>
-    </w:p>
-    <w:p>
-      <w:pPr>
-        <w:pStyle w:val="7"/>
-        <w:jc w:val="both"/>
-        <w:rPr>
-          <w:b w:val="0"/>
-        </w:rPr>
-      </w:pPr>
-      <w:r>
-        <w:rPr>
-          <w:b w:val="0"/>
-        </w:rPr>
-        <w:t>Di Surakarta</w:t>
-      </w:r>
-    </w:p>
-    <w:p>
-      <w:pPr>
-        <w:pStyle w:val="7"/>
-        <w:jc w:val="both"/>
-        <w:rPr>
-          <w:b w:val="0"/>
-        </w:rPr>
-      </w:pPr>
-    </w:p>
-    <w:p>
-      <w:pPr>
-        <w:pStyle w:val="7"/>
-        <w:jc w:val="both"/>
-        <w:rPr>
-          <w:b w:val="0"/>
-        </w:rPr>
-      </w:pPr>
-      <w:r>
-        <w:rPr>
-          <w:b w:val="0"/>
-        </w:rPr>
-        <w:t>Yang bertanda tangan dibawah ini saya :</w:t>
-      </w:r>
-    </w:p>
-    <w:p>
-      <w:pPr>
-        <w:pStyle w:val="5"/>
-        <w:jc w:val="both"/>
-      </w:pPr>
-      <w:r>
-        <w:rPr>
-          <w:lang w:eastAsia="zh-CN" w:bidi="ar"/>
-        </w:rPr>
-        <w:t>Nama</w:t>
-      </w:r>
-      <w:r>
-        <w:rPr>
-          <w:lang w:eastAsia="zh-CN" w:bidi="ar"/>
-        </w:rPr>
-        <w:tab/>
-      </w:r>
-      <w:r>
-        <w:rPr>
-          <w:lang w:eastAsia="zh-CN" w:bidi="ar"/>
-        </w:rPr>
-        <w:tab/>
-      </w:r>
-      <w:r>
-        <w:rPr>
-          <w:lang w:eastAsia="zh-CN" w:bidi="ar"/>
-        </w:rPr>
-        <w:tab/>
-      </w:r>
-      <w:r>
-        <w:rPr>
-          <w:lang w:eastAsia="zh-CN" w:bidi="ar"/>
-        </w:rPr>
-        <w:t>:${nama}</w:t>
-      </w:r>
-    </w:p>
-    <w:p>
-      <w:pPr>
-        <w:pStyle w:val="5"/>
-        <w:jc w:val="both"/>
-      </w:pPr>
-      <w:r>
-        <w:rPr>
-          <w:lang w:eastAsia="zh-CN" w:bidi="ar"/>
-        </w:rPr>
-        <w:t>Nomor Mahasiswa</w:t>
-      </w:r>
-      <w:r>
-        <w:rPr>
-          <w:lang w:eastAsia="zh-CN" w:bidi="ar"/>
-        </w:rPr>
-        <w:tab/>
-      </w:r>
-      <w:r>
-        <w:rPr>
-          <w:lang w:eastAsia="zh-CN" w:bidi="ar"/>
-        </w:rPr>
-        <w:t>:${nim}</w:t>
-      </w:r>
-    </w:p>
-    <w:p>
-      <w:pPr>
-        <w:pStyle w:val="5"/>
-        <w:jc w:val="both"/>
-      </w:pPr>
-      <w:r>
-        <w:rPr>
-          <w:lang w:eastAsia="zh-CN" w:bidi="ar"/>
-        </w:rPr>
-        <w:t>Jurusan</w:t>
-      </w:r>
-      <w:r>
-        <w:rPr>
-          <w:lang w:eastAsia="zh-CN" w:bidi="ar"/>
-        </w:rPr>
-        <w:tab/>
-      </w:r>
-      <w:r>
-        <w:rPr>
-          <w:lang w:eastAsia="zh-CN" w:bidi="ar"/>
-        </w:rPr>
-        <w:tab/>
-      </w:r>
-      <w:r>
-        <w:rPr>
-          <w:lang w:eastAsia="zh-CN" w:bidi="ar"/>
-        </w:rPr>
-        <w:t>:${prodi}</w:t>
-      </w:r>
-    </w:p>
-    <w:p>
-      <w:pPr>
-        <w:pStyle w:val="5"/>
-        <w:jc w:val="both"/>
-      </w:pPr>
-      <w:r>
-        <w:rPr>
-          <w:lang w:eastAsia="zh-CN" w:bidi="ar"/>
-        </w:rPr>
-        <w:t>Universitas</w:t>
-      </w:r>
-      <w:r>
-        <w:rPr>
-          <w:lang w:eastAsia="zh-CN" w:bidi="ar"/>
-        </w:rPr>
-        <w:tab/>
-      </w:r>
-      <w:r>
-        <w:rPr>
-          <w:lang w:eastAsia="zh-CN" w:bidi="ar"/>
-        </w:rPr>
-        <w:tab/>
-      </w:r>
-      <w:r>
-        <w:rPr>
-          <w:lang w:eastAsia="zh-CN" w:bidi="ar"/>
-        </w:rPr>
-        <w:t>: Universitas Muhammadiyah Surakarta</w:t>
-      </w:r>
-    </w:p>
-    <w:p>
-      <w:pPr>
-        <w:pStyle w:val="5"/>
-        <w:jc w:val="both"/>
-      </w:pPr>
-      <w:r>
-        <w:rPr>
-          <w:lang w:eastAsia="zh-CN" w:bidi="ar"/>
-        </w:rPr>
-        <w:t>Pekerjaan / Instansi</w:t>
-      </w:r>
-      <w:r>
-        <w:rPr>
-          <w:lang w:eastAsia="zh-CN" w:bidi="ar"/>
-        </w:rPr>
-        <w:tab/>
-      </w:r>
-      <w:r>
-        <w:rPr>
-          <w:lang w:eastAsia="zh-CN" w:bidi="ar"/>
-        </w:rPr>
-        <w:t>:${instansi}</w:t>
-      </w:r>
-    </w:p>
-    <w:p>
-      <w:pPr>
-        <w:pStyle w:val="5"/>
-        <w:jc w:val="both"/>
-      </w:pPr>
-      <w:r>
-        <w:rPr>
-          <w:lang w:eastAsia="zh-CN" w:bidi="ar"/>
-        </w:rPr>
-        <w:t>Alamat di Surakarta</w:t>
-      </w:r>
-      <w:r>
-        <w:rPr>
-          <w:lang w:eastAsia="zh-CN" w:bidi="ar"/>
-        </w:rPr>
-        <w:tab/>
-      </w:r>
-      <w:r>
-        <w:rPr>
-          <w:lang w:eastAsia="zh-CN" w:bidi="ar"/>
-        </w:rPr>
-        <w:t>:${alamat_di_solo}</w:t>
-      </w:r>
-    </w:p>
-    <w:p>
-      <w:pPr>
-        <w:pStyle w:val="5"/>
-        <w:jc w:val="both"/>
-      </w:pPr>
-      <w:r>
-        <w:rPr>
-          <w:lang w:eastAsia="zh-CN" w:bidi="ar"/>
-        </w:rPr>
-        <w:t>Alamat Rumah</w:t>
-      </w:r>
-      <w:r>
-        <w:rPr>
-          <w:lang w:eastAsia="zh-CN" w:bidi="ar"/>
-        </w:rPr>
-        <w:tab/>
-      </w:r>
-      <w:r>
-        <w:rPr>
-          <w:lang w:eastAsia="zh-CN" w:bidi="ar"/>
-        </w:rPr>
-        <w:t>:${alamat_rumah}</w:t>
-      </w:r>
-    </w:p>
-    <w:p>
-      <w:pPr>
-        <w:pStyle w:val="5"/>
-        <w:jc w:val="both"/>
-      </w:pPr>
-      <w:r>
-        <w:rPr>
-          <w:lang w:eastAsia="zh-CN" w:bidi="ar"/>
-        </w:rPr>
-        <w:t>Telp / Hp</w:t>
-      </w:r>
-      <w:r>
-        <w:rPr>
-          <w:lang w:eastAsia="zh-CN" w:bidi="ar"/>
-        </w:rPr>
-        <w:tab/>
-      </w:r>
-      <w:r>
-        <w:rPr>
-          <w:lang w:eastAsia="zh-CN" w:bidi="ar"/>
-        </w:rPr>
-        <w:tab/>
-      </w:r>
-      <w:r>
-        <w:rPr>
-          <w:lang w:eastAsia="zh-CN" w:bidi="ar"/>
-        </w:rPr>
-        <w:t>:${nomor}</w:t>
-      </w:r>
-    </w:p>
-    <w:p>
-      <w:pPr>
-        <w:pStyle w:val="5"/>
-        <w:jc w:val="both"/>
-      </w:pPr>
-      <w:r>
-        <w:rPr>
-          <w:lang w:eastAsia="zh-CN" w:bidi="ar"/>
-        </w:rPr>
-        <w:t>Email</w:t>
-      </w:r>
-      <w:r>
-        <w:rPr>
-          <w:lang w:eastAsia="zh-CN" w:bidi="ar"/>
-        </w:rPr>
-        <w:tab/>
-      </w:r>
-      <w:r>
-        <w:rPr>
-          <w:lang w:eastAsia="zh-CN" w:bidi="ar"/>
-        </w:rPr>
-        <w:tab/>
-      </w:r>
-      <w:r>
-        <w:rPr>
-          <w:lang w:eastAsia="zh-CN" w:bidi="ar"/>
-        </w:rPr>
-        <w:tab/>
-      </w:r>
-      <w:r>
-        <w:rPr>
-          <w:lang w:eastAsia="zh-CN" w:bidi="ar"/>
-        </w:rPr>
-        <w:t>:${email}</w:t>
-      </w:r>
-    </w:p>
-    <w:p>
-      <w:pPr>
-        <w:pStyle w:val="7"/>
-        <w:jc w:val="both"/>
-        <w:rPr>
-          <w:b w:val="0"/>
-        </w:rPr>
-      </w:pPr>
-      <w:r>
-        <w:rPr>
-          <w:b w:val="0"/>
-        </w:rPr>
-        <w:t>Saya berjanji akan mematuhi aturan pemakaian alat, memperbaiki / mengganti apabila ada alat yang rusak akibat pemakaian saya. Dan melakukan pembersihan yang perlu dilakukan serta mengeluarkan benda uji setelah selesainya penelitian saya.</w:t>
-      </w:r>
-    </w:p>
-    <w:p>
-      <w:pPr>
-        <w:pStyle w:val="7"/>
-        <w:spacing w:line="360" w:lineRule="auto"/>
-        <w:jc w:val="both"/>
-        <w:rPr>
-          <w:b w:val="0"/>
-        </w:rPr>
-      </w:pPr>
-    </w:p>
-    <w:p>
-      <w:pPr>
-        <w:pStyle w:val="7"/>
-        <w:spacing w:line="360" w:lineRule="auto"/>
-        <w:jc w:val="both"/>
-        <w:rPr>
-          <w:b w:val="0"/>
-        </w:rPr>
-      </w:pPr>
-      <w:r>
-        <w:rPr>
-          <w:b w:val="0"/>
-        </w:rPr>
-        <w:t xml:space="preserve">                                                                                         </w:t>
-      </w:r>
-    </w:p>
-    <w:tbl>
-      <w:tblPr>
-        <w:tblStyle w:val="6"/>
+        <w:tblStyle w:val="8"/>
+        <w:tblpPr w:leftFromText="180" w:rightFromText="180" w:vertAnchor="text" w:horzAnchor="page" w:tblpX="1762" w:tblpY="449"/>
+        <w:tblOverlap w:val="never"/>
         <w:tblW w:w="0" w:type="auto"/>
         <w:tblInd w:w="0" w:type="dxa"/>
         <w:tblBorders>
@@ -3756,7 +2371,7 @@
           </w:tcPr>
           <w:p>
             <w:pPr>
-              <w:pStyle w:val="7"/>
+              <w:pStyle w:val="9"/>
               <w:widowControl w:val="0"/>
               <w:jc w:val="both"/>
               <w:rPr>
@@ -3771,7 +2386,7 @@
           </w:tcPr>
           <w:p>
             <w:pPr>
-              <w:pStyle w:val="7"/>
+              <w:pStyle w:val="9"/>
               <w:widowControl w:val="0"/>
               <w:jc w:val="both"/>
               <w:rPr>
@@ -3786,7 +2401,7 @@
           </w:tcPr>
           <w:p>
             <w:pPr>
-              <w:pStyle w:val="7"/>
+              <w:pStyle w:val="9"/>
               <w:widowControl w:val="0"/>
               <w:jc w:val="both"/>
               <w:rPr>
@@ -3825,7 +2440,7 @@
           </w:tcPr>
           <w:p>
             <w:pPr>
-              <w:pStyle w:val="7"/>
+              <w:pStyle w:val="9"/>
               <w:widowControl w:val="0"/>
               <w:rPr>
                 <w:b w:val="0"/>
@@ -3840,7 +2455,7 @@
           </w:p>
           <w:p>
             <w:pPr>
-              <w:pStyle w:val="7"/>
+              <w:pStyle w:val="9"/>
               <w:widowControl w:val="0"/>
               <w:rPr>
                 <w:b w:val="0"/>
@@ -3860,7 +2475,7 @@
           </w:tcPr>
           <w:p>
             <w:pPr>
-              <w:pStyle w:val="7"/>
+              <w:pStyle w:val="9"/>
               <w:widowControl w:val="0"/>
               <w:jc w:val="both"/>
               <w:rPr>
@@ -3875,7 +2490,7 @@
           </w:tcPr>
           <w:p>
             <w:pPr>
-              <w:pStyle w:val="7"/>
+              <w:pStyle w:val="9"/>
               <w:widowControl w:val="0"/>
               <w:rPr>
                 <w:b w:val="0"/>
@@ -3893,25 +2508,25 @@
     </w:tbl>
     <w:p>
       <w:pPr>
-        <w:pStyle w:val="7"/>
-        <w:jc w:val="both"/>
-        <w:rPr>
-          <w:b w:val="0"/>
-        </w:rPr>
-      </w:pPr>
-    </w:p>
-    <w:p>
-      <w:pPr>
-        <w:pStyle w:val="7"/>
-        <w:jc w:val="both"/>
-        <w:rPr>
-          <w:b w:val="0"/>
-        </w:rPr>
-      </w:pPr>
-    </w:p>
-    <w:p>
-      <w:pPr>
-        <w:pStyle w:val="7"/>
+        <w:pStyle w:val="9"/>
+        <w:jc w:val="both"/>
+        <w:rPr>
+          <w:b w:val="0"/>
+        </w:rPr>
+      </w:pPr>
+    </w:p>
+    <w:p>
+      <w:pPr>
+        <w:pStyle w:val="9"/>
+        <w:jc w:val="both"/>
+        <w:rPr>
+          <w:b w:val="0"/>
+        </w:rPr>
+      </w:pPr>
+    </w:p>
+    <w:p>
+      <w:pPr>
+        <w:pStyle w:val="9"/>
         <w:jc w:val="both"/>
         <w:rPr>
           <w:b w:val="0"/>
@@ -3920,7 +2535,7 @@
     </w:p>
     <w:tbl>
       <w:tblPr>
-        <w:tblStyle w:val="6"/>
+        <w:tblStyle w:val="8"/>
         <w:tblpPr w:leftFromText="180" w:rightFromText="180" w:vertAnchor="text" w:horzAnchor="page" w:tblpX="1804" w:tblpY="30"/>
         <w:tblOverlap w:val="never"/>
         <w:tblW w:w="0" w:type="auto"/>
@@ -3969,7 +2584,7 @@
           </w:tcPr>
           <w:p>
             <w:pPr>
-              <w:pStyle w:val="7"/>
+              <w:pStyle w:val="9"/>
               <w:widowControl w:val="0"/>
               <w:rPr>
                 <w:b w:val="0"/>
@@ -3989,7 +2604,7 @@
           </w:tcPr>
           <w:p>
             <w:pPr>
-              <w:pStyle w:val="7"/>
+              <w:pStyle w:val="9"/>
               <w:widowControl w:val="0"/>
               <w:jc w:val="both"/>
               <w:rPr>
@@ -4004,7 +2619,7 @@
           </w:tcPr>
           <w:p>
             <w:pPr>
-              <w:pStyle w:val="7"/>
+              <w:pStyle w:val="9"/>
               <w:widowControl w:val="0"/>
               <w:rPr>
                 <w:b w:val="0"/>
@@ -4022,7 +2637,7 @@
     </w:tbl>
     <w:p>
       <w:pPr>
-        <w:pStyle w:val="7"/>
+        <w:pStyle w:val="9"/>
         <w:jc w:val="both"/>
         <w:rPr>
           <w:b w:val="0"/>
@@ -4091,14 +2706,1351 @@
     </w:p>
     <w:p>
       <w:pPr>
-        <w:jc w:val="center"/>
         <w:rPr>
           <w:b/>
           <w:sz w:val="24"/>
         </w:rPr>
+        <w:sectPr>
+          <w:pgSz w:w="12240" w:h="15840"/>
+          <w:pgMar w:top="1440" w:right="1440" w:bottom="993" w:left="1440" w:header="720" w:footer="720" w:gutter="0"/>
+          <w:cols w:space="720" w:num="1"/>
+          <w:docGrid w:linePitch="272" w:charSpace="0"/>
+        </w:sectPr>
+      </w:pPr>
+      <w:r>
+        <w:rPr>
+          <w:b/>
+          <w:sz w:val="24"/>
+        </w:rPr>
+        <w:br w:type="page"/>
+      </w:r>
+    </w:p>
+    <w:tbl>
+      <w:tblPr>
+        <w:tblStyle w:val="3"/>
+        <w:tblW w:w="9513" w:type="dxa"/>
+        <w:tblInd w:w="0" w:type="dxa"/>
+        <w:tblLayout w:type="autofit"/>
+        <w:tblCellMar>
+          <w:top w:w="15" w:type="dxa"/>
+          <w:left w:w="15" w:type="dxa"/>
+          <w:bottom w:w="15" w:type="dxa"/>
+          <w:right w:w="15" w:type="dxa"/>
+        </w:tblCellMar>
+      </w:tblPr>
+      <w:tblGrid>
+        <w:gridCol w:w="1982"/>
+        <w:gridCol w:w="1523"/>
+        <w:gridCol w:w="1508"/>
+        <w:gridCol w:w="197"/>
+        <w:gridCol w:w="4303"/>
+      </w:tblGrid>
+      <w:tr>
+        <w:tblPrEx>
+          <w:tblCellMar>
+            <w:top w:w="15" w:type="dxa"/>
+            <w:left w:w="15" w:type="dxa"/>
+            <w:bottom w:w="15" w:type="dxa"/>
+            <w:right w:w="15" w:type="dxa"/>
+          </w:tblCellMar>
+        </w:tblPrEx>
+        <w:trPr>
+          <w:trHeight w:val="775" w:hRule="atLeast"/>
+        </w:trPr>
+        <w:tc>
+          <w:tcPr>
+            <w:tcW w:w="0" w:type="auto"/>
+            <w:vMerge w:val="restart"/>
+            <w:tcBorders>
+              <w:top w:val="single" w:color="000000" w:sz="4" w:space="0"/>
+              <w:left w:val="single" w:color="000000" w:sz="4" w:space="0"/>
+              <w:bottom w:val="single" w:color="000000" w:sz="4" w:space="0"/>
+              <w:right w:val="single" w:color="000000" w:sz="4" w:space="0"/>
+            </w:tcBorders>
+          </w:tcPr>
+          <w:p>
+            <w:pPr>
+              <w:spacing w:after="240"/>
+              <w:rPr>
+                <w:rFonts w:eastAsia="Times New Roman"/>
+                <w:sz w:val="24"/>
+                <w:szCs w:val="24"/>
+              </w:rPr>
+            </w:pPr>
+            <w:r>
+              <w:rPr>
+                <w:rFonts w:eastAsia="Times New Roman"/>
+                <w:sz w:val="24"/>
+                <w:szCs w:val="24"/>
+              </w:rPr>
+              <w:br w:type="textWrapping"/>
+            </w:r>
+            <w:r>
+              <w:rPr>
+                <w:rFonts w:eastAsia="Times New Roman"/>
+                <w:sz w:val="24"/>
+                <w:szCs w:val="24"/>
+              </w:rPr>
+              <w:br w:type="textWrapping"/>
+            </w:r>
+            <w:r>
+              <w:rPr>
+                <w:rFonts w:eastAsia="Times New Roman"/>
+                <w:sz w:val="24"/>
+                <w:szCs w:val="24"/>
+              </w:rPr>
+              <w:drawing>
+                <wp:inline distT="0" distB="0" distL="0" distR="0">
+                  <wp:extent cx="1238250" cy="484505"/>
+                  <wp:effectExtent l="0" t="0" r="0" b="11430"/>
+                  <wp:docPr id="4" name="Picture 2"/>
+                  <wp:cNvGraphicFramePr>
+                    <a:graphicFrameLocks xmlns:a="http://schemas.openxmlformats.org/drawingml/2006/main" noChangeAspect="1"/>
+                  </wp:cNvGraphicFramePr>
+                  <a:graphic xmlns:a="http://schemas.openxmlformats.org/drawingml/2006/main">
+                    <a:graphicData uri="http://schemas.openxmlformats.org/drawingml/2006/picture">
+                      <pic:pic xmlns:pic="http://schemas.openxmlformats.org/drawingml/2006/picture">
+                        <pic:nvPicPr>
+                          <pic:cNvPr id="4" name="Picture 2"/>
+                          <pic:cNvPicPr>
+                            <a:picLocks noChangeAspect="1" noChangeArrowheads="1"/>
+                          </pic:cNvPicPr>
+                        </pic:nvPicPr>
+                        <pic:blipFill>
+                          <a:blip r:embed="rId6" cstate="print">
+                            <a:extLst>
+                              <a:ext uri="{28A0092B-C50C-407E-A947-70E740481C1C}">
+                                <a14:useLocalDpi xmlns:a14="http://schemas.microsoft.com/office/drawing/2010/main" val="0"/>
+                              </a:ext>
+                            </a:extLst>
+                          </a:blip>
+                          <a:srcRect/>
+                          <a:stretch>
+                            <a:fillRect/>
+                          </a:stretch>
+                        </pic:blipFill>
+                        <pic:spPr>
+                          <a:xfrm>
+                            <a:off x="0" y="0"/>
+                            <a:ext cx="1270015" cy="497223"/>
+                          </a:xfrm>
+                          <a:prstGeom prst="rect">
+                            <a:avLst/>
+                          </a:prstGeom>
+                          <a:noFill/>
+                          <a:ln>
+                            <a:noFill/>
+                          </a:ln>
+                        </pic:spPr>
+                      </pic:pic>
+                    </a:graphicData>
+                  </a:graphic>
+                </wp:inline>
+              </w:drawing>
+            </w:r>
+            <w:r>
+              <w:rPr>
+                <w:rFonts w:eastAsia="Times New Roman"/>
+                <w:sz w:val="24"/>
+                <w:szCs w:val="24"/>
+              </w:rPr>
+              <w:br w:type="textWrapping"/>
+            </w:r>
+            <w:r>
+              <w:rPr>
+                <w:rFonts w:eastAsia="Times New Roman"/>
+                <w:sz w:val="24"/>
+                <w:szCs w:val="24"/>
+              </w:rPr>
+              <w:br w:type="textWrapping"/>
+            </w:r>
+          </w:p>
+        </w:tc>
+        <w:tc>
+          <w:tcPr>
+            <w:tcW w:w="7523" w:type="dxa"/>
+            <w:gridSpan w:val="4"/>
+            <w:tcBorders>
+              <w:top w:val="single" w:color="000000" w:sz="4" w:space="0"/>
+              <w:left w:val="single" w:color="000000" w:sz="4" w:space="0"/>
+              <w:bottom w:val="single" w:color="000000" w:sz="4" w:space="0"/>
+              <w:right w:val="single" w:color="000000" w:sz="4" w:space="0"/>
+            </w:tcBorders>
+            <w:vAlign w:val="center"/>
+          </w:tcPr>
+          <w:p>
+            <w:pPr>
+              <w:ind w:right="1643"/>
+              <w:jc w:val="center"/>
+              <w:rPr>
+                <w:rFonts w:eastAsia="Times New Roman"/>
+                <w:sz w:val="24"/>
+                <w:szCs w:val="24"/>
+              </w:rPr>
+            </w:pPr>
+            <w:r>
+              <w:rPr>
+                <w:rFonts w:ascii="Calibri" w:hAnsi="Calibri" w:eastAsia="Times New Roman" w:cs="Calibri"/>
+                <w:b/>
+                <w:bCs/>
+                <w:color w:val="000000"/>
+                <w:sz w:val="28"/>
+                <w:szCs w:val="28"/>
+              </w:rPr>
+              <w:t>LABORATORIUM TEKNIK SIPIL</w:t>
+            </w:r>
+          </w:p>
+          <w:p>
+            <w:pPr>
+              <w:spacing w:before="3"/>
+              <w:ind w:right="1387"/>
+              <w:jc w:val="center"/>
+              <w:rPr>
+                <w:rFonts w:eastAsia="Times New Roman"/>
+                <w:sz w:val="24"/>
+                <w:szCs w:val="24"/>
+              </w:rPr>
+            </w:pPr>
+            <w:r>
+              <w:rPr>
+                <w:rFonts w:ascii="Calibri" w:hAnsi="Calibri" w:eastAsia="Times New Roman" w:cs="Calibri"/>
+                <w:b/>
+                <w:bCs/>
+                <w:color w:val="000000"/>
+                <w:sz w:val="28"/>
+                <w:szCs w:val="28"/>
+              </w:rPr>
+              <w:t>FAKULTAS TEKNIK</w:t>
+            </w:r>
+          </w:p>
+        </w:tc>
+      </w:tr>
+      <w:tr>
+        <w:tblPrEx>
+          <w:tblCellMar>
+            <w:top w:w="15" w:type="dxa"/>
+            <w:left w:w="15" w:type="dxa"/>
+            <w:bottom w:w="15" w:type="dxa"/>
+            <w:right w:w="15" w:type="dxa"/>
+          </w:tblCellMar>
+        </w:tblPrEx>
+        <w:trPr>
+          <w:trHeight w:val="348" w:hRule="atLeast"/>
+        </w:trPr>
+        <w:tc>
+          <w:tcPr>
+            <w:tcW w:w="0" w:type="auto"/>
+            <w:vMerge w:val="continue"/>
+            <w:tcBorders>
+              <w:top w:val="single" w:color="000000" w:sz="4" w:space="0"/>
+              <w:left w:val="single" w:color="000000" w:sz="4" w:space="0"/>
+              <w:bottom w:val="single" w:color="000000" w:sz="4" w:space="0"/>
+              <w:right w:val="single" w:color="000000" w:sz="4" w:space="0"/>
+            </w:tcBorders>
+            <w:vAlign w:val="center"/>
+          </w:tcPr>
+          <w:p>
+            <w:pPr>
+              <w:rPr>
+                <w:rFonts w:eastAsia="Times New Roman"/>
+                <w:sz w:val="24"/>
+                <w:szCs w:val="24"/>
+              </w:rPr>
+            </w:pPr>
+          </w:p>
+        </w:tc>
+        <w:tc>
+          <w:tcPr>
+            <w:tcW w:w="0" w:type="auto"/>
+            <w:vMerge w:val="restart"/>
+            <w:tcBorders>
+              <w:top w:val="single" w:color="000000" w:sz="4" w:space="0"/>
+              <w:left w:val="single" w:color="000000" w:sz="4" w:space="0"/>
+              <w:bottom w:val="single" w:color="000000" w:sz="4" w:space="0"/>
+              <w:right w:val="single" w:color="000000" w:sz="4" w:space="0"/>
+            </w:tcBorders>
+            <w:vAlign w:val="center"/>
+          </w:tcPr>
+          <w:p>
+            <w:pPr>
+              <w:jc w:val="center"/>
+              <w:rPr>
+                <w:rFonts w:eastAsia="Times New Roman"/>
+                <w:sz w:val="24"/>
+                <w:szCs w:val="24"/>
+              </w:rPr>
+            </w:pPr>
+            <w:r>
+              <w:rPr>
+                <w:rFonts w:ascii="Calibri" w:hAnsi="Calibri" w:eastAsia="Times New Roman" w:cs="Calibri"/>
+                <w:b/>
+                <w:bCs/>
+                <w:color w:val="000000"/>
+                <w:sz w:val="24"/>
+                <w:szCs w:val="24"/>
+              </w:rPr>
+              <w:t>BERITA ACARA</w:t>
+            </w:r>
+          </w:p>
+        </w:tc>
+        <w:tc>
+          <w:tcPr>
+            <w:tcW w:w="0" w:type="auto"/>
+            <w:tcBorders>
+              <w:top w:val="single" w:color="000000" w:sz="4" w:space="0"/>
+              <w:left w:val="single" w:color="000000" w:sz="4" w:space="0"/>
+              <w:bottom w:val="single" w:color="000000" w:sz="4" w:space="0"/>
+              <w:right w:val="single" w:color="000000" w:sz="4" w:space="0"/>
+            </w:tcBorders>
+          </w:tcPr>
+          <w:p>
+            <w:pPr>
+              <w:spacing w:before="31"/>
+              <w:ind w:left="99"/>
+              <w:rPr>
+                <w:rFonts w:eastAsia="Times New Roman"/>
+                <w:sz w:val="24"/>
+                <w:szCs w:val="24"/>
+              </w:rPr>
+            </w:pPr>
+            <w:r>
+              <w:rPr>
+                <w:rFonts w:ascii="Calibri" w:hAnsi="Calibri" w:eastAsia="Times New Roman" w:cs="Calibri"/>
+                <w:color w:val="000000"/>
+                <w:sz w:val="24"/>
+                <w:szCs w:val="24"/>
+              </w:rPr>
+              <w:t>Tanggal terbit</w:t>
+            </w:r>
+          </w:p>
+        </w:tc>
+        <w:tc>
+          <w:tcPr>
+            <w:tcW w:w="0" w:type="auto"/>
+            <w:tcBorders>
+              <w:top w:val="single" w:color="000000" w:sz="4" w:space="0"/>
+              <w:left w:val="single" w:color="000000" w:sz="4" w:space="0"/>
+              <w:bottom w:val="single" w:color="000000" w:sz="4" w:space="0"/>
+              <w:right w:val="single" w:color="000000" w:sz="4" w:space="0"/>
+            </w:tcBorders>
+          </w:tcPr>
+          <w:p>
+            <w:pPr>
+              <w:spacing w:before="31"/>
+              <w:ind w:left="99"/>
+              <w:rPr>
+                <w:rFonts w:eastAsia="Times New Roman"/>
+                <w:sz w:val="24"/>
+                <w:szCs w:val="24"/>
+              </w:rPr>
+            </w:pPr>
+            <w:r>
+              <w:rPr>
+                <w:rFonts w:ascii="Calibri" w:hAnsi="Calibri" w:eastAsia="Times New Roman" w:cs="Calibri"/>
+                <w:color w:val="000000"/>
+                <w:sz w:val="24"/>
+                <w:szCs w:val="24"/>
+              </w:rPr>
+              <w:t>:</w:t>
+            </w:r>
+          </w:p>
+        </w:tc>
+        <w:tc>
+          <w:tcPr>
+            <w:tcW w:w="4232" w:type="dxa"/>
+            <w:tcBorders>
+              <w:top w:val="single" w:color="000000" w:sz="4" w:space="0"/>
+              <w:left w:val="single" w:color="000000" w:sz="4" w:space="0"/>
+              <w:bottom w:val="single" w:color="000000" w:sz="4" w:space="0"/>
+              <w:right w:val="single" w:color="000000" w:sz="4" w:space="0"/>
+            </w:tcBorders>
+          </w:tcPr>
+          <w:p>
+            <w:pPr>
+              <w:spacing w:before="31"/>
+              <w:ind w:left="103"/>
+              <w:rPr>
+                <w:rFonts w:eastAsia="Times New Roman"/>
+                <w:sz w:val="24"/>
+                <w:szCs w:val="24"/>
+              </w:rPr>
+            </w:pPr>
+            <w:r>
+              <w:rPr>
+                <w:rFonts w:ascii="Calibri" w:hAnsi="Calibri" w:eastAsia="Times New Roman" w:cs="Calibri"/>
+                <w:color w:val="000000"/>
+                <w:sz w:val="24"/>
+                <w:szCs w:val="24"/>
+              </w:rPr>
+              <w:t>07 Mei  2024</w:t>
+            </w:r>
+          </w:p>
+        </w:tc>
+      </w:tr>
+      <w:tr>
+        <w:tblPrEx>
+          <w:tblCellMar>
+            <w:top w:w="15" w:type="dxa"/>
+            <w:left w:w="15" w:type="dxa"/>
+            <w:bottom w:w="15" w:type="dxa"/>
+            <w:right w:w="15" w:type="dxa"/>
+          </w:tblCellMar>
+        </w:tblPrEx>
+        <w:trPr>
+          <w:trHeight w:val="352" w:hRule="atLeast"/>
+        </w:trPr>
+        <w:tc>
+          <w:tcPr>
+            <w:tcW w:w="0" w:type="auto"/>
+            <w:vMerge w:val="continue"/>
+            <w:tcBorders>
+              <w:top w:val="single" w:color="000000" w:sz="4" w:space="0"/>
+              <w:left w:val="single" w:color="000000" w:sz="4" w:space="0"/>
+              <w:bottom w:val="single" w:color="000000" w:sz="4" w:space="0"/>
+              <w:right w:val="single" w:color="000000" w:sz="4" w:space="0"/>
+            </w:tcBorders>
+            <w:vAlign w:val="center"/>
+          </w:tcPr>
+          <w:p>
+            <w:pPr>
+              <w:rPr>
+                <w:rFonts w:eastAsia="Times New Roman"/>
+                <w:sz w:val="24"/>
+                <w:szCs w:val="24"/>
+              </w:rPr>
+            </w:pPr>
+          </w:p>
+        </w:tc>
+        <w:tc>
+          <w:tcPr>
+            <w:tcW w:w="0" w:type="auto"/>
+            <w:vMerge w:val="continue"/>
+            <w:tcBorders>
+              <w:top w:val="single" w:color="000000" w:sz="4" w:space="0"/>
+              <w:left w:val="single" w:color="000000" w:sz="4" w:space="0"/>
+              <w:bottom w:val="single" w:color="000000" w:sz="4" w:space="0"/>
+              <w:right w:val="single" w:color="000000" w:sz="4" w:space="0"/>
+            </w:tcBorders>
+            <w:vAlign w:val="center"/>
+          </w:tcPr>
+          <w:p>
+            <w:pPr>
+              <w:rPr>
+                <w:rFonts w:eastAsia="Times New Roman"/>
+                <w:sz w:val="24"/>
+                <w:szCs w:val="24"/>
+              </w:rPr>
+            </w:pPr>
+          </w:p>
+        </w:tc>
+        <w:tc>
+          <w:tcPr>
+            <w:tcW w:w="0" w:type="auto"/>
+            <w:tcBorders>
+              <w:top w:val="single" w:color="000000" w:sz="4" w:space="0"/>
+              <w:left w:val="single" w:color="000000" w:sz="4" w:space="0"/>
+              <w:bottom w:val="single" w:color="000000" w:sz="4" w:space="0"/>
+              <w:right w:val="single" w:color="000000" w:sz="4" w:space="0"/>
+            </w:tcBorders>
+          </w:tcPr>
+          <w:p>
+            <w:pPr>
+              <w:spacing w:before="35"/>
+              <w:ind w:left="99"/>
+              <w:rPr>
+                <w:rFonts w:eastAsia="Times New Roman"/>
+                <w:sz w:val="24"/>
+                <w:szCs w:val="24"/>
+              </w:rPr>
+            </w:pPr>
+            <w:r>
+              <w:rPr>
+                <w:rFonts w:ascii="Calibri" w:hAnsi="Calibri" w:eastAsia="Times New Roman" w:cs="Calibri"/>
+                <w:color w:val="000000"/>
+                <w:sz w:val="24"/>
+                <w:szCs w:val="24"/>
+              </w:rPr>
+              <w:t>Nomor Revisi</w:t>
+            </w:r>
+          </w:p>
+        </w:tc>
+        <w:tc>
+          <w:tcPr>
+            <w:tcW w:w="0" w:type="auto"/>
+            <w:tcBorders>
+              <w:top w:val="single" w:color="000000" w:sz="4" w:space="0"/>
+              <w:left w:val="single" w:color="000000" w:sz="4" w:space="0"/>
+              <w:bottom w:val="single" w:color="000000" w:sz="4" w:space="0"/>
+              <w:right w:val="single" w:color="000000" w:sz="4" w:space="0"/>
+            </w:tcBorders>
+          </w:tcPr>
+          <w:p>
+            <w:pPr>
+              <w:spacing w:before="35"/>
+              <w:ind w:left="99"/>
+              <w:rPr>
+                <w:rFonts w:eastAsia="Times New Roman"/>
+                <w:sz w:val="24"/>
+                <w:szCs w:val="24"/>
+              </w:rPr>
+            </w:pPr>
+            <w:r>
+              <w:rPr>
+                <w:rFonts w:ascii="Calibri" w:hAnsi="Calibri" w:eastAsia="Times New Roman" w:cs="Calibri"/>
+                <w:color w:val="000000"/>
+                <w:sz w:val="24"/>
+                <w:szCs w:val="24"/>
+              </w:rPr>
+              <w:t>:</w:t>
+            </w:r>
+          </w:p>
+        </w:tc>
+        <w:tc>
+          <w:tcPr>
+            <w:tcW w:w="4232" w:type="dxa"/>
+            <w:tcBorders>
+              <w:top w:val="single" w:color="000000" w:sz="4" w:space="0"/>
+              <w:left w:val="single" w:color="000000" w:sz="4" w:space="0"/>
+              <w:bottom w:val="single" w:color="000000" w:sz="4" w:space="0"/>
+              <w:right w:val="single" w:color="000000" w:sz="4" w:space="0"/>
+            </w:tcBorders>
+          </w:tcPr>
+          <w:p>
+            <w:pPr>
+              <w:spacing w:before="35"/>
+              <w:ind w:left="103"/>
+              <w:rPr>
+                <w:rFonts w:eastAsia="Times New Roman"/>
+                <w:sz w:val="24"/>
+                <w:szCs w:val="24"/>
+              </w:rPr>
+            </w:pPr>
+            <w:r>
+              <w:rPr>
+                <w:rFonts w:ascii="Calibri" w:hAnsi="Calibri" w:eastAsia="Times New Roman" w:cs="Calibri"/>
+                <w:color w:val="000000"/>
+                <w:sz w:val="24"/>
+                <w:szCs w:val="24"/>
+              </w:rPr>
+              <w:t>-</w:t>
+            </w:r>
+          </w:p>
+        </w:tc>
+      </w:tr>
+      <w:tr>
+        <w:tblPrEx>
+          <w:tblCellMar>
+            <w:top w:w="15" w:type="dxa"/>
+            <w:left w:w="15" w:type="dxa"/>
+            <w:bottom w:w="15" w:type="dxa"/>
+            <w:right w:w="15" w:type="dxa"/>
+          </w:tblCellMar>
+        </w:tblPrEx>
+        <w:trPr>
+          <w:trHeight w:val="514" w:hRule="atLeast"/>
+        </w:trPr>
+        <w:tc>
+          <w:tcPr>
+            <w:tcW w:w="0" w:type="auto"/>
+            <w:vMerge w:val="continue"/>
+            <w:tcBorders>
+              <w:top w:val="single" w:color="000000" w:sz="4" w:space="0"/>
+              <w:left w:val="single" w:color="000000" w:sz="4" w:space="0"/>
+              <w:bottom w:val="single" w:color="000000" w:sz="4" w:space="0"/>
+              <w:right w:val="single" w:color="000000" w:sz="4" w:space="0"/>
+            </w:tcBorders>
+            <w:vAlign w:val="center"/>
+          </w:tcPr>
+          <w:p>
+            <w:pPr>
+              <w:rPr>
+                <w:rFonts w:eastAsia="Times New Roman"/>
+                <w:sz w:val="24"/>
+                <w:szCs w:val="24"/>
+              </w:rPr>
+            </w:pPr>
+          </w:p>
+        </w:tc>
+        <w:tc>
+          <w:tcPr>
+            <w:tcW w:w="7523" w:type="dxa"/>
+            <w:gridSpan w:val="4"/>
+            <w:tcBorders>
+              <w:left w:val="single" w:color="000000" w:sz="4" w:space="0"/>
+              <w:bottom w:val="single" w:color="000000" w:sz="4" w:space="0"/>
+              <w:right w:val="single" w:color="000000" w:sz="4" w:space="0"/>
+            </w:tcBorders>
+            <w:vAlign w:val="center"/>
+          </w:tcPr>
+          <w:p>
+            <w:pPr>
+              <w:jc w:val="center"/>
+              <w:rPr>
+                <w:rFonts w:eastAsia="Times New Roman"/>
+                <w:sz w:val="24"/>
+                <w:szCs w:val="24"/>
+              </w:rPr>
+            </w:pPr>
+            <w:r>
+              <w:rPr>
+                <w:rFonts w:ascii="Calibri" w:hAnsi="Calibri" w:eastAsia="Times New Roman" w:cs="Calibri"/>
+                <w:b/>
+                <w:bCs/>
+                <w:i/>
+                <w:iCs/>
+                <w:color w:val="000000"/>
+                <w:sz w:val="28"/>
+                <w:szCs w:val="28"/>
+              </w:rPr>
+              <w:t>SAFETY INDUCTION</w:t>
+            </w:r>
+          </w:p>
+        </w:tc>
+      </w:tr>
+      <w:tr>
+        <w:tblPrEx>
+          <w:tblCellMar>
+            <w:top w:w="15" w:type="dxa"/>
+            <w:left w:w="15" w:type="dxa"/>
+            <w:bottom w:w="15" w:type="dxa"/>
+            <w:right w:w="15" w:type="dxa"/>
+          </w:tblCellMar>
+        </w:tblPrEx>
+        <w:trPr>
+          <w:trHeight w:val="324" w:hRule="atLeast"/>
+        </w:trPr>
+        <w:tc>
+          <w:tcPr>
+            <w:tcW w:w="9513" w:type="dxa"/>
+            <w:gridSpan w:val="5"/>
+            <w:tcBorders>
+              <w:top w:val="single" w:color="000000" w:sz="4" w:space="0"/>
+              <w:left w:val="single" w:color="000000" w:sz="4" w:space="0"/>
+              <w:bottom w:val="single" w:color="000000" w:sz="4" w:space="0"/>
+              <w:right w:val="single" w:color="000000" w:sz="4" w:space="0"/>
+            </w:tcBorders>
+          </w:tcPr>
+          <w:p>
+            <w:pPr>
+              <w:spacing w:before="3" w:after="160"/>
+              <w:ind w:left="103"/>
+              <w:rPr>
+                <w:rFonts w:hint="default" w:eastAsia="Times New Roman"/>
+                <w:sz w:val="24"/>
+                <w:szCs w:val="24"/>
+                <w:lang w:val="en-US"/>
+              </w:rPr>
+            </w:pPr>
+            <w:r>
+              <w:rPr>
+                <w:rFonts w:ascii="Calibri" w:hAnsi="Calibri" w:eastAsia="Times New Roman" w:cs="Calibri"/>
+                <w:color w:val="000000"/>
+                <w:sz w:val="24"/>
+                <w:szCs w:val="24"/>
+              </w:rPr>
+              <w:t>Dokumen No: 026/FORM/LABTS/FT/2022</w:t>
+            </w:r>
+          </w:p>
+        </w:tc>
+      </w:tr>
+    </w:tbl>
+    <w:p>
+      <w:pPr>
+        <w:jc w:val="center"/>
+        <w:rPr>
+          <w:rFonts w:ascii="Calibri" w:hAnsi="Calibri" w:eastAsia="Times New Roman" w:cs="Calibri"/>
+          <w:b/>
+          <w:bCs/>
+          <w:color w:val="000000"/>
+          <w:sz w:val="22"/>
+          <w:szCs w:val="22"/>
+        </w:rPr>
+      </w:pPr>
+    </w:p>
+    <w:p>
+      <w:pPr>
+        <w:jc w:val="center"/>
+        <w:rPr>
+          <w:rFonts w:eastAsia="Times New Roman"/>
+          <w:sz w:val="24"/>
+          <w:szCs w:val="24"/>
+        </w:rPr>
+      </w:pPr>
+      <w:r>
+        <w:rPr>
+          <w:rFonts w:ascii="Calibri" w:hAnsi="Calibri" w:eastAsia="Times New Roman" w:cs="Calibri"/>
+          <w:b/>
+          <w:bCs/>
+          <w:color w:val="000000"/>
+          <w:sz w:val="22"/>
+          <w:szCs w:val="22"/>
+        </w:rPr>
+        <w:t>BERITA ACARA</w:t>
+      </w:r>
+    </w:p>
+    <w:p>
+      <w:pPr>
+        <w:jc w:val="center"/>
+        <w:rPr>
+          <w:rFonts w:eastAsia="Times New Roman"/>
+          <w:sz w:val="24"/>
+          <w:szCs w:val="24"/>
+        </w:rPr>
+      </w:pPr>
+      <w:r>
+        <w:rPr>
+          <w:rFonts w:ascii="Calibri" w:hAnsi="Calibri" w:eastAsia="Times New Roman" w:cs="Calibri"/>
+          <w:b/>
+          <w:bCs/>
+          <w:color w:val="000000"/>
+          <w:sz w:val="22"/>
+          <w:szCs w:val="22"/>
+        </w:rPr>
+        <w:t>LABORATORIUM TEKNIK SIPIL</w:t>
+      </w:r>
+    </w:p>
+    <w:p>
+      <w:pPr>
+        <w:rPr>
+          <w:rFonts w:eastAsia="Times New Roman"/>
+          <w:sz w:val="24"/>
+          <w:szCs w:val="24"/>
+        </w:rPr>
+      </w:pPr>
+    </w:p>
+    <w:p>
+      <w:pPr>
+        <w:spacing w:after="160"/>
+        <w:rPr>
+          <w:rFonts w:eastAsia="Times New Roman"/>
+          <w:sz w:val="24"/>
+          <w:szCs w:val="24"/>
+        </w:rPr>
+      </w:pPr>
+      <w:r>
+        <w:rPr>
+          <w:rFonts w:ascii="Calibri" w:hAnsi="Calibri" w:eastAsia="Times New Roman" w:cs="Calibri"/>
+          <w:color w:val="000000"/>
+          <w:sz w:val="22"/>
+          <w:szCs w:val="22"/>
+        </w:rPr>
+        <w:t>Pada hari ini _____________ tanggal _____________ bulan ________ Tahun _____________________, bertempat di ruang asistensi laboratorium teknik sipil telah dilaksanakannya briefing materi praktikum serta penyampaian safety induction selama melakukan kegiatan praktikum dilaboratorium teknik sipil yang diikuti oleh peserta praktikan beranggota (terlampir). </w:t>
+      </w:r>
+    </w:p>
+    <w:p>
+      <w:pPr>
+        <w:spacing w:after="160"/>
+        <w:rPr>
+          <w:rFonts w:eastAsia="Times New Roman"/>
+          <w:sz w:val="24"/>
+          <w:szCs w:val="24"/>
+        </w:rPr>
+      </w:pPr>
+      <w:r>
+        <w:rPr>
+          <w:rFonts w:ascii="Calibri" w:hAnsi="Calibri" w:eastAsia="Times New Roman" w:cs="Calibri"/>
+          <w:color w:val="000000"/>
+          <w:sz w:val="22"/>
+          <w:szCs w:val="22"/>
+        </w:rPr>
+        <w:t>Ketentuan-ketentuan Kesehatan Keselamatan Kerja : </w:t>
+      </w:r>
+    </w:p>
+    <w:tbl>
+      <w:tblPr>
+        <w:tblStyle w:val="3"/>
+        <w:tblW w:w="9605" w:type="dxa"/>
+        <w:tblInd w:w="0" w:type="dxa"/>
+        <w:tblLayout w:type="autofit"/>
+        <w:tblCellMar>
+          <w:top w:w="15" w:type="dxa"/>
+          <w:left w:w="15" w:type="dxa"/>
+          <w:bottom w:w="15" w:type="dxa"/>
+          <w:right w:w="15" w:type="dxa"/>
+        </w:tblCellMar>
+      </w:tblPr>
+      <w:tblGrid>
+        <w:gridCol w:w="9605"/>
+      </w:tblGrid>
+      <w:tr>
+        <w:tblPrEx>
+          <w:tblCellMar>
+            <w:top w:w="15" w:type="dxa"/>
+            <w:left w:w="15" w:type="dxa"/>
+            <w:bottom w:w="15" w:type="dxa"/>
+            <w:right w:w="15" w:type="dxa"/>
+          </w:tblCellMar>
+        </w:tblPrEx>
+        <w:trPr>
+          <w:trHeight w:val="4929" w:hRule="atLeast"/>
+        </w:trPr>
+        <w:tc>
+          <w:tcPr>
+            <w:tcW w:w="0" w:type="auto"/>
+            <w:tcBorders>
+              <w:top w:val="single" w:color="000000" w:sz="4" w:space="0"/>
+              <w:left w:val="single" w:color="000000" w:sz="4" w:space="0"/>
+              <w:bottom w:val="single" w:color="000000" w:sz="4" w:space="0"/>
+              <w:right w:val="single" w:color="000000" w:sz="4" w:space="0"/>
+            </w:tcBorders>
+            <w:tcMar>
+              <w:top w:w="0" w:type="dxa"/>
+              <w:left w:w="108" w:type="dxa"/>
+              <w:bottom w:w="0" w:type="dxa"/>
+              <w:right w:w="108" w:type="dxa"/>
+            </w:tcMar>
+          </w:tcPr>
+          <w:p>
+            <w:pPr>
+              <w:numPr>
+                <w:ilvl w:val="0"/>
+                <w:numId w:val="1"/>
+              </w:numPr>
+              <w:textAlignment w:val="baseline"/>
+              <w:rPr>
+                <w:rFonts w:ascii="Calibri" w:hAnsi="Calibri" w:eastAsia="Times New Roman" w:cs="Calibri"/>
+                <w:color w:val="000000"/>
+                <w:sz w:val="22"/>
+                <w:szCs w:val="22"/>
+              </w:rPr>
+            </w:pPr>
+            <w:r>
+              <w:rPr>
+                <w:rFonts w:ascii="Calibri" w:hAnsi="Calibri" w:eastAsia="Times New Roman" w:cs="Calibri"/>
+                <w:color w:val="000000"/>
+                <w:sz w:val="22"/>
+                <w:szCs w:val="22"/>
+              </w:rPr>
+              <w:t>Diwajibkan mengikuti safety briefing sebelum melaksanakan kegiatan di Laboratorium yang dipandu oleh asisten. </w:t>
+            </w:r>
+          </w:p>
+          <w:p>
+            <w:pPr>
+              <w:numPr>
+                <w:ilvl w:val="0"/>
+                <w:numId w:val="1"/>
+              </w:numPr>
+              <w:textAlignment w:val="baseline"/>
+              <w:rPr>
+                <w:rFonts w:ascii="Calibri" w:hAnsi="Calibri" w:eastAsia="Times New Roman" w:cs="Calibri"/>
+                <w:color w:val="000000"/>
+                <w:sz w:val="22"/>
+                <w:szCs w:val="22"/>
+              </w:rPr>
+            </w:pPr>
+            <w:r>
+              <w:rPr>
+                <w:rFonts w:ascii="Calibri" w:hAnsi="Calibri" w:eastAsia="Times New Roman" w:cs="Calibri"/>
+                <w:color w:val="000000"/>
+                <w:sz w:val="22"/>
+                <w:szCs w:val="22"/>
+              </w:rPr>
+              <w:t>Diwajibkan menggukan sepatu/pelindung kaki</w:t>
+            </w:r>
+          </w:p>
+          <w:p>
+            <w:pPr>
+              <w:numPr>
+                <w:ilvl w:val="0"/>
+                <w:numId w:val="1"/>
+              </w:numPr>
+              <w:textAlignment w:val="baseline"/>
+              <w:rPr>
+                <w:rFonts w:ascii="Calibri" w:hAnsi="Calibri" w:eastAsia="Times New Roman" w:cs="Calibri"/>
+                <w:color w:val="000000"/>
+                <w:sz w:val="22"/>
+                <w:szCs w:val="22"/>
+              </w:rPr>
+            </w:pPr>
+            <w:r>
+              <w:rPr>
+                <w:rFonts w:ascii="Calibri" w:hAnsi="Calibri" w:eastAsia="Times New Roman" w:cs="Calibri"/>
+                <w:color w:val="000000"/>
+                <w:sz w:val="22"/>
+                <w:szCs w:val="22"/>
+              </w:rPr>
+              <w:t>Diwajibkan menggunakan sarung tangan bila sedang menggunakan alat listrik dan bahan kimia </w:t>
+            </w:r>
+          </w:p>
+          <w:p>
+            <w:pPr>
+              <w:numPr>
+                <w:ilvl w:val="0"/>
+                <w:numId w:val="1"/>
+              </w:numPr>
+              <w:textAlignment w:val="baseline"/>
+              <w:rPr>
+                <w:rFonts w:ascii="Calibri" w:hAnsi="Calibri" w:eastAsia="Times New Roman" w:cs="Calibri"/>
+                <w:color w:val="000000"/>
+                <w:sz w:val="22"/>
+                <w:szCs w:val="22"/>
+              </w:rPr>
+            </w:pPr>
+            <w:r>
+              <w:rPr>
+                <w:rFonts w:ascii="Calibri" w:hAnsi="Calibri" w:eastAsia="Times New Roman" w:cs="Calibri"/>
+                <w:color w:val="000000"/>
+                <w:sz w:val="22"/>
+                <w:szCs w:val="22"/>
+              </w:rPr>
+              <w:t>Diwajibkan menggunakan jas lab di laboratorium dan rompi apabila melakukan praktikum di luar ruangan (opsiional) </w:t>
+            </w:r>
+          </w:p>
+          <w:p>
+            <w:pPr>
+              <w:numPr>
+                <w:ilvl w:val="0"/>
+                <w:numId w:val="1"/>
+              </w:numPr>
+              <w:textAlignment w:val="baseline"/>
+              <w:rPr>
+                <w:rFonts w:ascii="Calibri" w:hAnsi="Calibri" w:eastAsia="Times New Roman" w:cs="Calibri"/>
+                <w:color w:val="000000"/>
+                <w:sz w:val="22"/>
+                <w:szCs w:val="22"/>
+              </w:rPr>
+            </w:pPr>
+            <w:r>
+              <w:rPr>
+                <w:rFonts w:ascii="Calibri" w:hAnsi="Calibri" w:eastAsia="Times New Roman" w:cs="Calibri"/>
+                <w:color w:val="000000"/>
+                <w:sz w:val="22"/>
+                <w:szCs w:val="22"/>
+              </w:rPr>
+              <w:t>Diwajibkan menggunakan pelindung mata apabila menggunakan alat potong, alat pancaran, alat yang berbahaya lainnya. </w:t>
+            </w:r>
+          </w:p>
+          <w:p>
+            <w:pPr>
+              <w:numPr>
+                <w:ilvl w:val="0"/>
+                <w:numId w:val="1"/>
+              </w:numPr>
+              <w:textAlignment w:val="baseline"/>
+              <w:rPr>
+                <w:rFonts w:ascii="Calibri" w:hAnsi="Calibri" w:eastAsia="Times New Roman" w:cs="Calibri"/>
+                <w:color w:val="000000"/>
+                <w:sz w:val="22"/>
+                <w:szCs w:val="22"/>
+              </w:rPr>
+            </w:pPr>
+            <w:r>
+              <w:rPr>
+                <w:rFonts w:ascii="Calibri" w:hAnsi="Calibri" w:eastAsia="Times New Roman" w:cs="Calibri"/>
+                <w:color w:val="000000"/>
+                <w:sz w:val="22"/>
+                <w:szCs w:val="22"/>
+              </w:rPr>
+              <w:t xml:space="preserve">Dilarang </w:t>
+            </w:r>
+            <w:r>
+              <w:rPr>
+                <w:rFonts w:ascii="Calibri" w:hAnsi="Calibri" w:eastAsia="Times New Roman" w:cs="Calibri"/>
+                <w:b/>
+                <w:bCs/>
+                <w:color w:val="000000"/>
+                <w:sz w:val="22"/>
+                <w:szCs w:val="22"/>
+              </w:rPr>
+              <w:t xml:space="preserve">merokok </w:t>
+            </w:r>
+            <w:r>
+              <w:rPr>
+                <w:rFonts w:ascii="Calibri" w:hAnsi="Calibri" w:eastAsia="Times New Roman" w:cs="Calibri"/>
+                <w:color w:val="000000"/>
+                <w:sz w:val="22"/>
+                <w:szCs w:val="22"/>
+              </w:rPr>
+              <w:t>di dalam kawasan laboratorium </w:t>
+            </w:r>
+          </w:p>
+          <w:p>
+            <w:pPr>
+              <w:numPr>
+                <w:ilvl w:val="0"/>
+                <w:numId w:val="1"/>
+              </w:numPr>
+              <w:textAlignment w:val="baseline"/>
+              <w:rPr>
+                <w:rFonts w:ascii="Calibri" w:hAnsi="Calibri" w:eastAsia="Times New Roman" w:cs="Calibri"/>
+                <w:color w:val="000000"/>
+                <w:sz w:val="22"/>
+                <w:szCs w:val="22"/>
+              </w:rPr>
+            </w:pPr>
+            <w:r>
+              <w:rPr>
+                <w:rFonts w:ascii="Calibri" w:hAnsi="Calibri" w:eastAsia="Times New Roman" w:cs="Calibri"/>
+                <w:color w:val="000000"/>
+                <w:sz w:val="22"/>
+                <w:szCs w:val="22"/>
+              </w:rPr>
+              <w:t xml:space="preserve">Dilarang </w:t>
+            </w:r>
+            <w:r>
+              <w:rPr>
+                <w:rFonts w:ascii="Calibri" w:hAnsi="Calibri" w:eastAsia="Times New Roman" w:cs="Calibri"/>
+                <w:b/>
+                <w:bCs/>
+                <w:color w:val="000000"/>
+                <w:sz w:val="22"/>
+                <w:szCs w:val="22"/>
+              </w:rPr>
+              <w:t>makan dan minum</w:t>
+            </w:r>
+            <w:r>
+              <w:rPr>
+                <w:rFonts w:ascii="Calibri" w:hAnsi="Calibri" w:eastAsia="Times New Roman" w:cs="Calibri"/>
+                <w:color w:val="000000"/>
+                <w:sz w:val="22"/>
+                <w:szCs w:val="22"/>
+              </w:rPr>
+              <w:t xml:space="preserve"> di kawasan kerja laboratorium </w:t>
+            </w:r>
+          </w:p>
+          <w:p>
+            <w:pPr>
+              <w:numPr>
+                <w:ilvl w:val="0"/>
+                <w:numId w:val="1"/>
+              </w:numPr>
+              <w:textAlignment w:val="baseline"/>
+              <w:rPr>
+                <w:rFonts w:ascii="Calibri" w:hAnsi="Calibri" w:eastAsia="Times New Roman" w:cs="Calibri"/>
+                <w:color w:val="000000"/>
+                <w:sz w:val="22"/>
+                <w:szCs w:val="22"/>
+              </w:rPr>
+            </w:pPr>
+            <w:r>
+              <w:rPr>
+                <w:rFonts w:ascii="Calibri" w:hAnsi="Calibri" w:eastAsia="Times New Roman" w:cs="Calibri"/>
+                <w:color w:val="000000"/>
+                <w:sz w:val="22"/>
+                <w:szCs w:val="22"/>
+              </w:rPr>
+              <w:t>Membuang sampah pada tempatnya yang telah disediakan </w:t>
+            </w:r>
+          </w:p>
+          <w:p>
+            <w:pPr>
+              <w:numPr>
+                <w:ilvl w:val="0"/>
+                <w:numId w:val="1"/>
+              </w:numPr>
+              <w:textAlignment w:val="baseline"/>
+              <w:rPr>
+                <w:rFonts w:ascii="Calibri" w:hAnsi="Calibri" w:eastAsia="Times New Roman" w:cs="Calibri"/>
+                <w:color w:val="000000"/>
+                <w:sz w:val="22"/>
+                <w:szCs w:val="22"/>
+              </w:rPr>
+            </w:pPr>
+            <w:r>
+              <w:rPr>
+                <w:rFonts w:ascii="Calibri" w:hAnsi="Calibri" w:eastAsia="Times New Roman" w:cs="Calibri"/>
+                <w:color w:val="000000"/>
+                <w:sz w:val="22"/>
+                <w:szCs w:val="22"/>
+              </w:rPr>
+              <w:t>Menaruh bahan-bahan praktikum/penelitian pada tempat yang sudah disediakan di rak.</w:t>
+            </w:r>
+          </w:p>
+          <w:p>
+            <w:pPr>
+              <w:numPr>
+                <w:ilvl w:val="0"/>
+                <w:numId w:val="1"/>
+              </w:numPr>
+              <w:textAlignment w:val="baseline"/>
+              <w:rPr>
+                <w:rFonts w:ascii="Calibri" w:hAnsi="Calibri" w:eastAsia="Times New Roman" w:cs="Calibri"/>
+                <w:color w:val="000000"/>
+                <w:sz w:val="22"/>
+                <w:szCs w:val="22"/>
+              </w:rPr>
+            </w:pPr>
+            <w:r>
+              <w:rPr>
+                <w:rFonts w:ascii="Calibri" w:hAnsi="Calibri" w:eastAsia="Times New Roman" w:cs="Calibri"/>
+                <w:color w:val="000000"/>
+                <w:sz w:val="22"/>
+                <w:szCs w:val="22"/>
+              </w:rPr>
+              <w:t>Membersihkan peralatan yang telah selesai digunakan</w:t>
+            </w:r>
+          </w:p>
+          <w:p>
+            <w:pPr>
+              <w:numPr>
+                <w:ilvl w:val="0"/>
+                <w:numId w:val="1"/>
+              </w:numPr>
+              <w:textAlignment w:val="baseline"/>
+              <w:rPr>
+                <w:rFonts w:ascii="Calibri" w:hAnsi="Calibri" w:eastAsia="Times New Roman" w:cs="Calibri"/>
+                <w:color w:val="000000"/>
+                <w:sz w:val="22"/>
+                <w:szCs w:val="22"/>
+              </w:rPr>
+            </w:pPr>
+            <w:r>
+              <w:rPr>
+                <w:rFonts w:ascii="Calibri" w:hAnsi="Calibri" w:eastAsia="Times New Roman" w:cs="Calibri"/>
+                <w:color w:val="000000"/>
+                <w:sz w:val="22"/>
+                <w:szCs w:val="22"/>
+              </w:rPr>
+              <w:t>Dilarang mengambil barang-barang laboratorium </w:t>
+            </w:r>
+          </w:p>
+          <w:p>
+            <w:pPr>
+              <w:numPr>
+                <w:ilvl w:val="0"/>
+                <w:numId w:val="1"/>
+              </w:numPr>
+              <w:textAlignment w:val="baseline"/>
+              <w:rPr>
+                <w:rFonts w:ascii="Calibri" w:hAnsi="Calibri" w:eastAsia="Times New Roman" w:cs="Calibri"/>
+                <w:color w:val="000000"/>
+                <w:sz w:val="22"/>
+                <w:szCs w:val="22"/>
+              </w:rPr>
+            </w:pPr>
+            <w:r>
+              <w:rPr>
+                <w:rFonts w:ascii="Calibri" w:hAnsi="Calibri" w:eastAsia="Times New Roman" w:cs="Calibri"/>
+                <w:color w:val="000000"/>
+                <w:sz w:val="22"/>
+                <w:szCs w:val="22"/>
+              </w:rPr>
+              <w:t>Dilarang mengoperasikan alat-alat lab tanpa didampingi asisten/laboran </w:t>
+            </w:r>
+          </w:p>
+          <w:p>
+            <w:pPr>
+              <w:numPr>
+                <w:ilvl w:val="0"/>
+                <w:numId w:val="1"/>
+              </w:numPr>
+              <w:textAlignment w:val="baseline"/>
+              <w:rPr>
+                <w:rFonts w:ascii="Calibri" w:hAnsi="Calibri" w:eastAsia="Times New Roman" w:cs="Calibri"/>
+                <w:color w:val="000000"/>
+                <w:sz w:val="22"/>
+                <w:szCs w:val="22"/>
+              </w:rPr>
+            </w:pPr>
+            <w:r>
+              <w:rPr>
+                <w:rFonts w:ascii="Calibri" w:hAnsi="Calibri" w:eastAsia="Times New Roman" w:cs="Calibri"/>
+                <w:color w:val="000000"/>
+                <w:sz w:val="22"/>
+                <w:szCs w:val="22"/>
+              </w:rPr>
+              <w:t>Apabila terjadi kecelakaan diwajibkan melapor pada laboran/hotline yang sudah tersedia</w:t>
+            </w:r>
+          </w:p>
+          <w:p>
+            <w:pPr>
+              <w:numPr>
+                <w:ilvl w:val="0"/>
+                <w:numId w:val="1"/>
+              </w:numPr>
+              <w:textAlignment w:val="baseline"/>
+              <w:rPr>
+                <w:rFonts w:ascii="Calibri" w:hAnsi="Calibri" w:eastAsia="Times New Roman" w:cs="Calibri"/>
+                <w:color w:val="000000"/>
+                <w:sz w:val="22"/>
+                <w:szCs w:val="22"/>
+              </w:rPr>
+            </w:pPr>
+            <w:r>
+              <w:rPr>
+                <w:rFonts w:ascii="Calibri" w:hAnsi="Calibri" w:eastAsia="Times New Roman" w:cs="Calibri"/>
+                <w:color w:val="000000"/>
+                <w:sz w:val="22"/>
+                <w:szCs w:val="22"/>
+              </w:rPr>
+              <w:t>Selalu menjaga kebersihan area kerja </w:t>
+            </w:r>
+          </w:p>
+          <w:p>
+            <w:pPr>
+              <w:numPr>
+                <w:ilvl w:val="0"/>
+                <w:numId w:val="1"/>
+              </w:numPr>
+              <w:spacing w:after="160"/>
+              <w:textAlignment w:val="baseline"/>
+              <w:rPr>
+                <w:rFonts w:ascii="Calibri" w:hAnsi="Calibri" w:eastAsia="Times New Roman" w:cs="Calibri"/>
+                <w:color w:val="000000"/>
+                <w:sz w:val="22"/>
+                <w:szCs w:val="22"/>
+              </w:rPr>
+            </w:pPr>
+            <w:r>
+              <w:rPr>
+                <w:rFonts w:ascii="Calibri" w:hAnsi="Calibri" w:eastAsia="Times New Roman" w:cs="Calibri"/>
+                <w:color w:val="000000"/>
+                <w:sz w:val="22"/>
+                <w:szCs w:val="22"/>
+              </w:rPr>
+              <w:t>Work Safety System. </w:t>
+            </w:r>
+          </w:p>
+        </w:tc>
+      </w:tr>
+    </w:tbl>
+    <w:p>
+      <w:pPr>
+        <w:spacing w:after="160"/>
+        <w:rPr>
+          <w:rFonts w:eastAsia="Times New Roman"/>
+          <w:sz w:val="24"/>
+          <w:szCs w:val="24"/>
+        </w:rPr>
+      </w:pPr>
+      <w:r>
+        <w:rPr>
+          <w:rFonts w:ascii="Calibri" w:hAnsi="Calibri" w:eastAsia="Times New Roman" w:cs="Calibri"/>
+          <w:color w:val="000000"/>
+          <w:sz w:val="22"/>
+          <w:szCs w:val="22"/>
+        </w:rPr>
+        <w:t>Maka dengan diadakannya penyampainkannya safety induction ini diharapkan agar meminimalisir bahaya-bahaya yang akan terjadi pada saat kegiatan di laboratorium. Dan dengan ini saya sanggup melaksanakan sesuai dengan ketentuan-ketentuan yang berlaku di Laboratorium teknik Sipil Univeritas Muhammadiyah Surakarta. </w:t>
+      </w:r>
+    </w:p>
+    <w:tbl>
+      <w:tblPr>
+        <w:tblStyle w:val="3"/>
+        <w:tblW w:w="0" w:type="auto"/>
+        <w:jc w:val="right"/>
+        <w:tblLayout w:type="autofit"/>
+        <w:tblCellMar>
+          <w:top w:w="15" w:type="dxa"/>
+          <w:left w:w="15" w:type="dxa"/>
+          <w:bottom w:w="15" w:type="dxa"/>
+          <w:right w:w="15" w:type="dxa"/>
+        </w:tblCellMar>
+      </w:tblPr>
+      <w:tblGrid>
+        <w:gridCol w:w="1408"/>
+      </w:tblGrid>
+      <w:tr>
+        <w:tblPrEx>
+          <w:tblCellMar>
+            <w:top w:w="15" w:type="dxa"/>
+            <w:left w:w="15" w:type="dxa"/>
+            <w:bottom w:w="15" w:type="dxa"/>
+            <w:right w:w="15" w:type="dxa"/>
+          </w:tblCellMar>
+        </w:tblPrEx>
+        <w:trPr>
+          <w:trHeight w:val="516" w:hRule="atLeast"/>
+          <w:jc w:val="right"/>
+        </w:trPr>
+        <w:tc>
+          <w:tcPr>
+            <w:tcW w:w="0" w:type="auto"/>
+            <w:tcMar>
+              <w:top w:w="0" w:type="dxa"/>
+              <w:left w:w="108" w:type="dxa"/>
+              <w:bottom w:w="0" w:type="dxa"/>
+              <w:right w:w="108" w:type="dxa"/>
+            </w:tcMar>
+          </w:tcPr>
+          <w:p>
+            <w:pPr>
+              <w:rPr>
+                <w:rFonts w:eastAsia="Times New Roman"/>
+                <w:sz w:val="24"/>
+                <w:szCs w:val="24"/>
+              </w:rPr>
+            </w:pPr>
+            <w:r>
+              <w:rPr>
+                <w:rFonts w:ascii="Calibri" w:hAnsi="Calibri" w:eastAsia="Times New Roman" w:cs="Calibri"/>
+                <w:color w:val="000000"/>
+                <w:sz w:val="22"/>
+                <w:szCs w:val="22"/>
+              </w:rPr>
+              <w:t>Mengetahui, </w:t>
+            </w:r>
+          </w:p>
+          <w:p>
+            <w:pPr>
+              <w:spacing w:after="240"/>
+              <w:rPr>
+                <w:rFonts w:eastAsia="Times New Roman"/>
+                <w:sz w:val="24"/>
+                <w:szCs w:val="24"/>
+              </w:rPr>
+            </w:pPr>
+            <w:r>
+              <w:rPr>
+                <w:rFonts w:eastAsia="Times New Roman"/>
+                <w:sz w:val="24"/>
+                <w:szCs w:val="24"/>
+              </w:rPr>
+              <w:br w:type="textWrapping"/>
+            </w:r>
+          </w:p>
+          <w:p>
+            <w:pPr>
+              <w:rPr>
+                <w:rFonts w:eastAsia="Times New Roman"/>
+                <w:sz w:val="24"/>
+                <w:szCs w:val="24"/>
+              </w:rPr>
+            </w:pPr>
+            <w:r>
+              <w:rPr>
+                <w:rFonts w:ascii="Calibri" w:hAnsi="Calibri" w:eastAsia="Times New Roman" w:cs="Calibri"/>
+                <w:color w:val="000000"/>
+                <w:sz w:val="22"/>
+                <w:szCs w:val="22"/>
+              </w:rPr>
+              <w:t>(</w:t>
+            </w:r>
+            <w:r>
+              <w:rPr>
+                <w:rFonts w:hint="default" w:ascii="Calibri" w:hAnsi="Calibri" w:eastAsia="Times New Roman" w:cs="Calibri"/>
+                <w:color w:val="000000"/>
+                <w:sz w:val="22"/>
+                <w:szCs w:val="22"/>
+                <w:lang w:val="en-US"/>
+              </w:rPr>
+              <w:t>${nama}</w:t>
+            </w:r>
+            <w:r>
+              <w:rPr>
+                <w:rFonts w:ascii="Calibri" w:hAnsi="Calibri" w:eastAsia="Times New Roman" w:cs="Calibri"/>
+                <w:color w:val="000000"/>
+                <w:sz w:val="22"/>
+                <w:szCs w:val="22"/>
+              </w:rPr>
+              <w:t>)</w:t>
+            </w:r>
+          </w:p>
+        </w:tc>
+      </w:tr>
+    </w:tbl>
+    <w:p>
+      <w:pPr>
+        <w:jc w:val="both"/>
+        <w:rPr>
+          <w:rFonts w:hint="default"/>
+          <w:b/>
+          <w:sz w:val="24"/>
+          <w:lang w:val="en-US"/>
+        </w:rPr>
       </w:pPr>
     </w:p>
     <w:sectPr>
+      <w:headerReference r:id="rId4" w:type="default"/>
       <w:pgSz w:w="12240" w:h="15840"/>
       <w:pgMar w:top="1440" w:right="1440" w:bottom="993" w:left="1440" w:header="720" w:footer="720" w:gutter="0"/>
       <w:cols w:space="720" w:num="1"/>
@@ -4106,6 +4058,316 @@
     </w:sectPr>
   </w:body>
 </w:document>
+</file>
+
+<file path=word/header1.xml><?xml version="1.0" encoding="utf-8"?>
+<w:hdr xmlns:wpc="http://schemas.microsoft.com/office/word/2010/wordprocessingCanvas" xmlns:mc="http://schemas.openxmlformats.org/markup-compatibility/2006" xmlns:o="urn:schemas-microsoft-com:office:office" xmlns:r="http://schemas.openxmlformats.org/officeDocument/2006/relationships" xmlns:m="http://schemas.openxmlformats.org/officeDocument/2006/math" xmlns:v="urn:schemas-microsoft-com:vml" xmlns:wp14="http://schemas.microsoft.com/office/word/2010/wordprocessingDrawing" xmlns:wp="http://schemas.openxmlformats.org/drawingml/2006/wordprocessingDrawing" xmlns:w10="urn:schemas-microsoft-com:office:word" xmlns:w="http://schemas.openxmlformats.org/wordprocessingml/2006/main" xmlns:w14="http://schemas.microsoft.com/office/word/2010/wordml" xmlns:w15="http://schemas.microsoft.com/office/word/2012/wordml" xmlns:wpg="http://schemas.microsoft.com/office/word/2010/wordprocessingGroup" xmlns:wpi="http://schemas.microsoft.com/office/word/2010/wordprocessingInk" xmlns:wne="http://schemas.microsoft.com/office/word/2006/wordml" xmlns:wps="http://schemas.microsoft.com/office/word/2010/wordprocessingShape" xmlns:wpsCustomData="http://www.wps.cn/officeDocument/2013/wpsCustomData" mc:Ignorable="w14 w15 wp14">
+  <w:p>
+    <w:pPr>
+      <w:pStyle w:val="6"/>
+    </w:pPr>
+    <w:r>
+      <w:rPr>
+        <w:color w:val="000000"/>
+      </w:rPr>
+      <w:drawing>
+        <wp:inline distT="0" distB="0" distL="114300" distR="114300">
+          <wp:extent cx="2371725" cy="971550"/>
+          <wp:effectExtent l="0" t="0" r="9525" b="0"/>
+          <wp:docPr id="1027" name="image1.png"/>
+          <wp:cNvGraphicFramePr/>
+          <a:graphic xmlns:a="http://schemas.openxmlformats.org/drawingml/2006/main">
+            <a:graphicData uri="http://schemas.openxmlformats.org/drawingml/2006/picture">
+              <pic:pic xmlns:pic="http://schemas.openxmlformats.org/drawingml/2006/picture">
+                <pic:nvPicPr>
+                  <pic:cNvPr id="1027" name="image1.png"/>
+                  <pic:cNvPicPr preferRelativeResize="0"/>
+                </pic:nvPicPr>
+                <pic:blipFill>
+                  <a:blip r:embed="rId1"/>
+                  <a:srcRect/>
+                  <a:stretch>
+                    <a:fillRect/>
+                  </a:stretch>
+                </pic:blipFill>
+                <pic:spPr>
+                  <a:xfrm>
+                    <a:off x="0" y="0"/>
+                    <a:ext cx="2371725" cy="971550"/>
+                  </a:xfrm>
+                  <a:prstGeom prst="rect">
+                    <a:avLst/>
+                  </a:prstGeom>
+                </pic:spPr>
+              </pic:pic>
+            </a:graphicData>
+          </a:graphic>
+        </wp:inline>
+      </w:drawing>
+    </w:r>
+    <w:r>
+      <mc:AlternateContent>
+        <mc:Choice Requires="wps">
+          <w:drawing>
+            <wp:anchor distT="0" distB="0" distL="114300" distR="114300" simplePos="0" relativeHeight="251659264" behindDoc="0" locked="0" layoutInCell="1" allowOverlap="1">
+              <wp:simplePos x="0" y="0"/>
+              <wp:positionH relativeFrom="column">
+                <wp:posOffset>2748280</wp:posOffset>
+              </wp:positionH>
+              <wp:positionV relativeFrom="paragraph">
+                <wp:posOffset>34925</wp:posOffset>
+              </wp:positionV>
+              <wp:extent cx="3175635" cy="894715"/>
+              <wp:effectExtent l="0" t="0" r="5715" b="635"/>
+              <wp:wrapNone/>
+              <wp:docPr id="1026" name="Rectangle 1026"/>
+              <wp:cNvGraphicFramePr/>
+              <a:graphic xmlns:a="http://schemas.openxmlformats.org/drawingml/2006/main">
+                <a:graphicData uri="http://schemas.microsoft.com/office/word/2010/wordprocessingShape">
+                  <wps:wsp>
+                    <wps:cNvSpPr/>
+                    <wps:spPr>
+                      <a:xfrm>
+                        <a:off x="0" y="0"/>
+                        <a:ext cx="3175635" cy="894715"/>
+                      </a:xfrm>
+                      <a:prstGeom prst="rect">
+                        <a:avLst/>
+                      </a:prstGeom>
+                      <a:solidFill>
+                        <a:srgbClr val="FFFFFF"/>
+                      </a:solidFill>
+                      <a:ln>
+                        <a:noFill/>
+                      </a:ln>
+                    </wps:spPr>
+                    <wps:txbx>
+                      <w:txbxContent>
+                        <w:p>
+                          <w:pPr>
+                            <w:spacing w:line="255" w:lineRule="auto"/>
+                            <w:ind w:left="0" w:hanging="2"/>
+                          </w:pPr>
+                          <w:r>
+                            <w:rPr>
+                              <w:rFonts w:ascii="Calibri" w:hAnsi="Calibri" w:eastAsia="Calibri" w:cs="Calibri"/>
+                              <w:b/>
+                              <w:color w:val="000000"/>
+                            </w:rPr>
+                            <w:t>Universitas Muhammadiyah Surakarta</w:t>
+                          </w:r>
+                        </w:p>
+                        <w:p>
+                          <w:pPr>
+                            <w:spacing w:line="255" w:lineRule="auto"/>
+                            <w:ind w:left="0" w:hanging="2"/>
+                          </w:pPr>
+                          <w:r>
+                            <w:rPr>
+                              <w:rFonts w:ascii="Calibri" w:hAnsi="Calibri" w:eastAsia="Calibri" w:cs="Calibri"/>
+                              <w:b/>
+                              <w:color w:val="000000"/>
+                            </w:rPr>
+                            <w:t>Laboratorium Teknik Sipil</w:t>
+                          </w:r>
+                        </w:p>
+                        <w:p>
+                          <w:pPr>
+                            <w:spacing w:line="255" w:lineRule="auto"/>
+                            <w:ind w:left="0" w:hanging="2"/>
+                          </w:pPr>
+                          <w:r>
+                            <w:rPr>
+                              <w:rFonts w:ascii="Calibri" w:hAnsi="Calibri" w:eastAsia="Calibri" w:cs="Calibri"/>
+                              <w:color w:val="000000"/>
+                              <w:sz w:val="16"/>
+                            </w:rPr>
+                            <w:t>Jl. A. Yani No.157, Pabelan, Kartasura, Sukoharjo, Jawa Tengah 57169</w:t>
+                          </w:r>
+                        </w:p>
+                        <w:p>
+                          <w:pPr>
+                            <w:spacing w:line="255" w:lineRule="auto"/>
+                            <w:ind w:left="0" w:hanging="2"/>
+                          </w:pPr>
+                          <w:r>
+                            <w:rPr>
+                              <w:rFonts w:ascii="Calibri" w:hAnsi="Calibri" w:eastAsia="Calibri" w:cs="Calibri"/>
+                              <w:color w:val="000000"/>
+                              <w:sz w:val="16"/>
+                            </w:rPr>
+                            <w:t>Telp. +62271717417 psw. 3219</w:t>
+                          </w:r>
+                        </w:p>
+                        <w:p>
+                          <w:pPr>
+                            <w:spacing w:line="255" w:lineRule="auto"/>
+                            <w:ind w:left="0" w:hanging="2"/>
+                          </w:pPr>
+                          <w:r>
+                            <w:rPr>
+                              <w:rFonts w:ascii="Calibri" w:hAnsi="Calibri" w:eastAsia="Calibri" w:cs="Calibri"/>
+                              <w:color w:val="000000"/>
+                              <w:sz w:val="16"/>
+                            </w:rPr>
+                            <w:t xml:space="preserve">Website: </w:t>
+                          </w:r>
+                          <w:r>
+                            <w:rPr>
+                              <w:rFonts w:ascii="Calibri" w:hAnsi="Calibri" w:eastAsia="Calibri" w:cs="Calibri"/>
+                              <w:color w:val="0563C1"/>
+                              <w:sz w:val="16"/>
+                              <w:u w:val="single"/>
+                            </w:rPr>
+                            <w:t>https://ums.ac.id</w:t>
+                          </w:r>
+                          <w:r>
+                            <w:rPr>
+                              <w:rFonts w:ascii="Calibri" w:hAnsi="Calibri" w:eastAsia="Calibri" w:cs="Calibri"/>
+                              <w:color w:val="000000"/>
+                              <w:sz w:val="16"/>
+                            </w:rPr>
+                            <w:t xml:space="preserve">   | E-mail: ums@ums.ac.id</w:t>
+                          </w:r>
+                        </w:p>
+                        <w:p>
+                          <w:pPr>
+                            <w:spacing w:line="240" w:lineRule="auto"/>
+                            <w:ind w:left="0" w:hanging="2"/>
+                          </w:pPr>
+                        </w:p>
+                      </w:txbxContent>
+                    </wps:txbx>
+                    <wps:bodyPr spcFirstLastPara="1" wrap="square" lIns="91425" tIns="45700" rIns="91425" bIns="45700" anchor="t" anchorCtr="0">
+                      <a:noAutofit/>
+                    </wps:bodyPr>
+                  </wps:wsp>
+                </a:graphicData>
+              </a:graphic>
+            </wp:anchor>
+          </w:drawing>
+        </mc:Choice>
+        <mc:Fallback>
+          <w:pict>
+            <v:rect id="Rectangle 1026" o:spid="_x0000_s1026" o:spt="1" style="position:absolute;left:0pt;margin-left:216.4pt;margin-top:2.75pt;height:70.45pt;width:250.05pt;z-index:251659264;mso-width-relative:page;mso-height-relative:page;" fillcolor="#FFFFFF" filled="t" stroked="f" coordsize="21600,21600" o:gfxdata="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">
+              <v:fill on="t" focussize="0,0"/>
+              <v:stroke on="f"/>
+              <v:imagedata o:title=""/>
+              <o:lock v:ext="edit" aspectratio="f"/>
+              <v:textbox inset="7.1988188976378pt,3.59842519685039pt,7.1988188976378pt,3.59842519685039pt">
+                <w:txbxContent>
+                  <w:p>
+                    <w:pPr>
+                      <w:spacing w:line="255" w:lineRule="auto"/>
+                      <w:ind w:left="0" w:hanging="2"/>
+                    </w:pPr>
+                    <w:r>
+                      <w:rPr>
+                        <w:rFonts w:ascii="Calibri" w:hAnsi="Calibri" w:eastAsia="Calibri" w:cs="Calibri"/>
+                        <w:b/>
+                        <w:color w:val="000000"/>
+                      </w:rPr>
+                      <w:t>Universitas Muhammadiyah Surakarta</w:t>
+                    </w:r>
+                  </w:p>
+                  <w:p>
+                    <w:pPr>
+                      <w:spacing w:line="255" w:lineRule="auto"/>
+                      <w:ind w:left="0" w:hanging="2"/>
+                    </w:pPr>
+                    <w:r>
+                      <w:rPr>
+                        <w:rFonts w:ascii="Calibri" w:hAnsi="Calibri" w:eastAsia="Calibri" w:cs="Calibri"/>
+                        <w:b/>
+                        <w:color w:val="000000"/>
+                      </w:rPr>
+                      <w:t>Laboratorium Teknik Sipil</w:t>
+                    </w:r>
+                  </w:p>
+                  <w:p>
+                    <w:pPr>
+                      <w:spacing w:line="255" w:lineRule="auto"/>
+                      <w:ind w:left="0" w:hanging="2"/>
+                    </w:pPr>
+                    <w:r>
+                      <w:rPr>
+                        <w:rFonts w:ascii="Calibri" w:hAnsi="Calibri" w:eastAsia="Calibri" w:cs="Calibri"/>
+                        <w:color w:val="000000"/>
+                        <w:sz w:val="16"/>
+                      </w:rPr>
+                      <w:t>Jl. A. Yani No.157, Pabelan, Kartasura, Sukoharjo, Jawa Tengah 57169</w:t>
+                    </w:r>
+                  </w:p>
+                  <w:p>
+                    <w:pPr>
+                      <w:spacing w:line="255" w:lineRule="auto"/>
+                      <w:ind w:left="0" w:hanging="2"/>
+                    </w:pPr>
+                    <w:r>
+                      <w:rPr>
+                        <w:rFonts w:ascii="Calibri" w:hAnsi="Calibri" w:eastAsia="Calibri" w:cs="Calibri"/>
+                        <w:color w:val="000000"/>
+                        <w:sz w:val="16"/>
+                      </w:rPr>
+                      <w:t>Telp. +62271717417 psw. 3219</w:t>
+                    </w:r>
+                  </w:p>
+                  <w:p>
+                    <w:pPr>
+                      <w:spacing w:line="255" w:lineRule="auto"/>
+                      <w:ind w:left="0" w:hanging="2"/>
+                    </w:pPr>
+                    <w:r>
+                      <w:rPr>
+                        <w:rFonts w:ascii="Calibri" w:hAnsi="Calibri" w:eastAsia="Calibri" w:cs="Calibri"/>
+                        <w:color w:val="000000"/>
+                        <w:sz w:val="16"/>
+                      </w:rPr>
+                      <w:t xml:space="preserve">Website: </w:t>
+                    </w:r>
+                    <w:r>
+                      <w:rPr>
+                        <w:rFonts w:ascii="Calibri" w:hAnsi="Calibri" w:eastAsia="Calibri" w:cs="Calibri"/>
+                        <w:color w:val="0563C1"/>
+                        <w:sz w:val="16"/>
+                        <w:u w:val="single"/>
+                      </w:rPr>
+                      <w:t>https://ums.ac.id</w:t>
+                    </w:r>
+                    <w:r>
+                      <w:rPr>
+                        <w:rFonts w:ascii="Calibri" w:hAnsi="Calibri" w:eastAsia="Calibri" w:cs="Calibri"/>
+                        <w:color w:val="000000"/>
+                        <w:sz w:val="16"/>
+                      </w:rPr>
+                      <w:t xml:space="preserve">   | E-mail: ums@ums.ac.id</w:t>
+                    </w:r>
+                  </w:p>
+                  <w:p>
+                    <w:pPr>
+                      <w:spacing w:line="240" w:lineRule="auto"/>
+                      <w:ind w:left="0" w:hanging="2"/>
+                    </w:pPr>
+                  </w:p>
+                </w:txbxContent>
+              </v:textbox>
+            </v:rect>
+          </w:pict>
+        </mc:Fallback>
+      </mc:AlternateContent>
+    </w:r>
+  </w:p>
+</w:hdr>
+</file>
+
+<file path=word/header2.xml><?xml version="1.0" encoding="utf-8"?>
+<w:hdr xmlns:wpc="http://schemas.microsoft.com/office/word/2010/wordprocessingCanvas" xmlns:mc="http://schemas.openxmlformats.org/markup-compatibility/2006" xmlns:o="urn:schemas-microsoft-com:office:office" xmlns:r="http://schemas.openxmlformats.org/officeDocument/2006/relationships" xmlns:m="http://schemas.openxmlformats.org/officeDocument/2006/math" xmlns:v="urn:schemas-microsoft-com:vml" xmlns:wp14="http://schemas.microsoft.com/office/word/2010/wordprocessingDrawing" xmlns:wp="http://schemas.openxmlformats.org/drawingml/2006/wordprocessingDrawing" xmlns:w10="urn:schemas-microsoft-com:office:word" xmlns:w="http://schemas.openxmlformats.org/wordprocessingml/2006/main" xmlns:w14="http://schemas.microsoft.com/office/word/2010/wordml" xmlns:w15="http://schemas.microsoft.com/office/word/2012/wordml" xmlns:wpg="http://schemas.microsoft.com/office/word/2010/wordprocessingGroup" xmlns:wpi="http://schemas.microsoft.com/office/word/2010/wordprocessingInk" xmlns:wne="http://schemas.microsoft.com/office/word/2006/wordml" xmlns:wps="http://schemas.microsoft.com/office/word/2010/wordprocessingShape" xmlns:wpsCustomData="http://www.wps.cn/officeDocument/2013/wpsCustomData" mc:Ignorable="w14 w15 wp14">
+  <w:p>
+    <w:pPr>
+      <w:pStyle w:val="6"/>
+    </w:pPr>
+  </w:p>
+</w:hdr>
 </file>
 
 <file path=word/numbering.xml><?xml version="1.0" encoding="utf-8"?>
@@ -4521,7 +4783,7 @@
   <w:style w:type="paragraph" w:styleId="4">
     <w:name w:val="Balloon Text"/>
     <w:basedOn w:val="1"/>
-    <w:link w:val="8"/>
+    <w:link w:val="10"/>
     <w:unhideWhenUsed/>
     <w:uiPriority w:val="99"/>
     <w:rPr>
@@ -4531,6 +4793,43 @@
     </w:rPr>
   </w:style>
   <w:style w:type="paragraph" w:styleId="5">
+    <w:name w:val="footer"/>
+    <w:basedOn w:val="1"/>
+    <w:semiHidden/>
+    <w:unhideWhenUsed/>
+    <w:uiPriority w:val="99"/>
+    <w:pPr>
+      <w:tabs>
+        <w:tab w:val="center" w:pos="4153"/>
+        <w:tab w:val="right" w:pos="8306"/>
+      </w:tabs>
+      <w:snapToGrid w:val="0"/>
+      <w:jc w:val="left"/>
+    </w:pPr>
+    <w:rPr>
+      <w:sz w:val="18"/>
+      <w:szCs w:val="18"/>
+    </w:rPr>
+  </w:style>
+  <w:style w:type="paragraph" w:styleId="6">
+    <w:name w:val="header"/>
+    <w:basedOn w:val="1"/>
+    <w:semiHidden/>
+    <w:unhideWhenUsed/>
+    <w:uiPriority w:val="99"/>
+    <w:pPr>
+      <w:tabs>
+        <w:tab w:val="center" w:pos="4153"/>
+        <w:tab w:val="right" w:pos="8306"/>
+      </w:tabs>
+      <w:snapToGrid w:val="0"/>
+    </w:pPr>
+    <w:rPr>
+      <w:sz w:val="18"/>
+      <w:szCs w:val="18"/>
+    </w:rPr>
+  </w:style>
+  <w:style w:type="paragraph" w:styleId="7">
     <w:name w:val="Normal (Web)"/>
     <w:basedOn w:val="1"/>
     <w:unhideWhenUsed/>
@@ -4541,7 +4840,7 @@
       <w:szCs w:val="24"/>
     </w:rPr>
   </w:style>
-  <w:style w:type="table" w:styleId="6">
+  <w:style w:type="table" w:styleId="8">
     <w:name w:val="Table Grid"/>
     <w:uiPriority w:val="59"/>
     <w:pPr>
@@ -4565,7 +4864,7 @@
       </w:tblCellMar>
     </w:tblPr>
   </w:style>
-  <w:style w:type="paragraph" w:styleId="7">
+  <w:style w:type="paragraph" w:styleId="9">
     <w:name w:val="Title"/>
     <w:basedOn w:val="1"/>
     <w:qFormat/>
@@ -4578,7 +4877,7 @@
       <w:sz w:val="24"/>
     </w:rPr>
   </w:style>
-  <w:style w:type="character" w:customStyle="1" w:styleId="8">
+  <w:style w:type="character" w:customStyle="1" w:styleId="10">
     <w:name w:val="Balloon Text Char"/>
     <w:link w:val="4"/>
     <w:semiHidden/>
@@ -4874,4 +5173,24 @@
   </a:themeElements>
   <a:objectDefaults/>
 </a:theme>
+</file>
+
+<file path=customXml/item1.xml><?xml version="1.0" encoding="utf-8"?>
+<s:customData xmlns="http://www.wps.cn/officeDocument/2013/wpsCustomData" xmlns:s="http://www.wps.cn/officeDocument/2013/wpsCustomData">
+  <customSectProps>
+    <customSectPr/>
+    <customSectPr/>
+  </customSectProps>
+  <customShpExts>
+    <customShpInfo spid="_x0000_s1026" textRotate="1"/>
+  </customShpExts>
+</s:customData>
+</file>
+
+<file path=customXml/itemProps1.xml><?xml version="1.0" encoding="utf-8"?>
+<ds:datastoreItem xmlns:ds="http://schemas.openxmlformats.org/officeDocument/2006/customXml" ds:itemID="{B1977F7D-205B-4081-913C-38D41E755F92}">
+  <ds:schemaRefs>
+    <ds:schemaRef ds:uri="http://www.wps.cn/officeDocument/2013/wpsCustomData"/>
+  </ds:schemaRefs>
+</ds:datastoreItem>
 </file>